--- a/Expert Interview.docx
+++ b/Expert Interview.docx
@@ -28,12 +28,14 @@
           <w:lang w:val="en-US"/>
         </w:rPr>
       </w:pPr>
+      <w:proofErr w:type="spellStart"/>
       <w:r>
         <w:rPr>
           <w:lang w:val="en-US"/>
         </w:rPr>
         <w:t>Narasumber</w:t>
       </w:r>
+      <w:proofErr w:type="spellEnd"/>
       <w:r>
         <w:rPr>
           <w:lang w:val="en-US"/>
@@ -47,25 +49,63 @@
         <w:tab/>
         <w:t xml:space="preserve">: </w:t>
       </w:r>
-      <w:r>
-        <w:rPr>
-          <w:lang w:val="en-US"/>
-        </w:rPr>
-        <w:t>Dita Rachmayani, S.Psi., M.A.</w:t>
-      </w:r>
-    </w:p>
-    <w:p>
-      <w:pPr>
-        <w:rPr>
-          <w:lang w:val="en-US"/>
-        </w:rPr>
-      </w:pPr>
+      <w:proofErr w:type="spellStart"/>
+      <w:r>
+        <w:rPr>
+          <w:lang w:val="en-US"/>
+        </w:rPr>
+        <w:t>Dita</w:t>
+      </w:r>
+      <w:proofErr w:type="spellEnd"/>
+      <w:r>
+        <w:rPr>
+          <w:lang w:val="en-US"/>
+        </w:rPr>
+        <w:t xml:space="preserve"> </w:t>
+      </w:r>
+      <w:proofErr w:type="spellStart"/>
+      <w:r>
+        <w:rPr>
+          <w:lang w:val="en-US"/>
+        </w:rPr>
+        <w:t>Rachmayani</w:t>
+      </w:r>
+      <w:proofErr w:type="spellEnd"/>
+      <w:r>
+        <w:rPr>
+          <w:lang w:val="en-US"/>
+        </w:rPr>
+        <w:t xml:space="preserve">, </w:t>
+      </w:r>
+      <w:proofErr w:type="spellStart"/>
+      <w:r>
+        <w:rPr>
+          <w:lang w:val="en-US"/>
+        </w:rPr>
+        <w:t>S.Psi</w:t>
+      </w:r>
+      <w:proofErr w:type="spellEnd"/>
+      <w:r>
+        <w:rPr>
+          <w:lang w:val="en-US"/>
+        </w:rPr>
+        <w:t>., M.A.</w:t>
+      </w:r>
+    </w:p>
+    <w:p>
+      <w:pPr>
+        <w:rPr>
+          <w:lang w:val="en-US"/>
+        </w:rPr>
+      </w:pPr>
+      <w:proofErr w:type="spellStart"/>
       <w:r>
         <w:rPr>
           <w:lang w:val="en-US"/>
         </w:rPr>
         <w:t>Jabatan</w:t>
       </w:r>
+      <w:proofErr w:type="spellEnd"/>
       <w:r>
         <w:rPr>
           <w:lang w:val="en-US"/>
@@ -86,11 +126,19 @@
           <w:lang w:val="en-US"/>
         </w:rPr>
       </w:pPr>
-      <w:r>
-        <w:rPr>
-          <w:lang w:val="en-US"/>
-        </w:rPr>
-        <w:t xml:space="preserve">Tanggal </w:t>
+      <w:proofErr w:type="spellStart"/>
+      <w:r>
+        <w:rPr>
+          <w:lang w:val="en-US"/>
+        </w:rPr>
+        <w:t>Tanggal</w:t>
+      </w:r>
+      <w:proofErr w:type="spellEnd"/>
+      <w:r>
+        <w:rPr>
+          <w:lang w:val="en-US"/>
+        </w:rPr>
+        <w:t xml:space="preserve"> </w:t>
       </w:r>
       <w:r>
         <w:rPr>
@@ -103,11 +151,6 @@
           <w:lang w:val="en-US"/>
         </w:rPr>
         <w:tab/>
-      </w:r>
-      <w:r>
-        <w:rPr>
-          <w:lang w:val="en-US"/>
-        </w:rPr>
         <w:t xml:space="preserve">: </w:t>
       </w:r>
     </w:p>
@@ -123,12 +166,14 @@
           <w:lang w:val="en-US"/>
         </w:rPr>
       </w:pPr>
+      <w:proofErr w:type="spellStart"/>
       <w:r>
         <w:rPr>
           <w:lang w:val="en-US"/>
         </w:rPr>
         <w:t>Waktu</w:t>
       </w:r>
+      <w:proofErr w:type="spellEnd"/>
       <w:r>
         <w:rPr>
           <w:lang w:val="en-US"/>
@@ -146,11 +191,6 @@
           <w:lang w:val="en-US"/>
         </w:rPr>
         <w:tab/>
-      </w:r>
-      <w:r>
-        <w:rPr>
-          <w:lang w:val="en-US"/>
-        </w:rPr>
         <w:t xml:space="preserve">: </w:t>
       </w:r>
       <w:r>
@@ -159,375 +199,4812 @@
         </w:rPr>
         <w:tab/>
       </w:r>
+    </w:p>
+    <w:p>
+      <w:pPr>
+        <w:rPr>
+          <w:lang w:val="en-US"/>
+        </w:rPr>
+      </w:pPr>
+    </w:p>
+    <w:p>
+      <w:pPr>
+        <w:rPr>
+          <w:lang w:val="en-US"/>
+        </w:rPr>
+      </w:pPr>
+    </w:p>
+    <w:p>
+      <w:pPr>
+        <w:rPr>
+          <w:lang w:val="en-US"/>
+        </w:rPr>
+      </w:pPr>
+      <w:r>
+        <w:rPr>
+          <w:lang w:val="en-US"/>
+        </w:rPr>
+        <w:t xml:space="preserve">1. </w:t>
+      </w:r>
+      <w:proofErr w:type="spellStart"/>
+      <w:r>
+        <w:rPr>
+          <w:lang w:val="en-US"/>
+        </w:rPr>
+        <w:t>Menurut</w:t>
+      </w:r>
+      <w:proofErr w:type="spellEnd"/>
+      <w:r>
+        <w:rPr>
+          <w:lang w:val="en-US"/>
+        </w:rPr>
+        <w:t xml:space="preserve"> </w:t>
+      </w:r>
+      <w:proofErr w:type="spellStart"/>
+      <w:r>
+        <w:rPr>
+          <w:lang w:val="en-US"/>
+        </w:rPr>
+        <w:t>Anda</w:t>
+      </w:r>
+      <w:proofErr w:type="spellEnd"/>
+      <w:r>
+        <w:rPr>
+          <w:lang w:val="en-US"/>
+        </w:rPr>
+        <w:t xml:space="preserve">, </w:t>
+      </w:r>
+      <w:proofErr w:type="spellStart"/>
+      <w:r>
+        <w:rPr>
+          <w:lang w:val="en-US"/>
+        </w:rPr>
+        <w:t>apakah</w:t>
+      </w:r>
+      <w:proofErr w:type="spellEnd"/>
+      <w:r>
+        <w:rPr>
+          <w:lang w:val="en-US"/>
+        </w:rPr>
+        <w:t xml:space="preserve"> </w:t>
+      </w:r>
+      <w:proofErr w:type="spellStart"/>
+      <w:r>
+        <w:rPr>
+          <w:lang w:val="en-US"/>
+        </w:rPr>
+        <w:t>aksesibilitas</w:t>
+      </w:r>
+      <w:proofErr w:type="spellEnd"/>
+      <w:r>
+        <w:rPr>
+          <w:lang w:val="en-US"/>
+        </w:rPr>
+        <w:t xml:space="preserve"> </w:t>
+      </w:r>
+      <w:proofErr w:type="spellStart"/>
+      <w:r>
+        <w:rPr>
+          <w:lang w:val="en-US"/>
+        </w:rPr>
+        <w:t>pengobatan</w:t>
+      </w:r>
+      <w:proofErr w:type="spellEnd"/>
+      <w:r>
+        <w:rPr>
+          <w:lang w:val="en-US"/>
+        </w:rPr>
+        <w:t xml:space="preserve"> </w:t>
+      </w:r>
+      <w:proofErr w:type="spellStart"/>
+      <w:r>
+        <w:rPr>
+          <w:lang w:val="en-US"/>
+        </w:rPr>
+        <w:t>kesehatan</w:t>
+      </w:r>
+      <w:proofErr w:type="spellEnd"/>
+      <w:r>
+        <w:rPr>
+          <w:lang w:val="en-US"/>
+        </w:rPr>
+        <w:t xml:space="preserve"> mental </w:t>
+      </w:r>
+      <w:proofErr w:type="spellStart"/>
+      <w:r>
+        <w:rPr>
+          <w:lang w:val="en-US"/>
+        </w:rPr>
+        <w:t>setara</w:t>
+      </w:r>
+      <w:proofErr w:type="spellEnd"/>
+      <w:r>
+        <w:rPr>
+          <w:lang w:val="en-US"/>
+        </w:rPr>
+        <w:t xml:space="preserve"> </w:t>
+      </w:r>
+      <w:proofErr w:type="spellStart"/>
+      <w:r>
+        <w:rPr>
+          <w:lang w:val="en-US"/>
+        </w:rPr>
+        <w:t>dengan</w:t>
+      </w:r>
+      <w:proofErr w:type="spellEnd"/>
+      <w:r>
+        <w:rPr>
+          <w:lang w:val="en-US"/>
+        </w:rPr>
+        <w:t xml:space="preserve"> </w:t>
+      </w:r>
+      <w:proofErr w:type="spellStart"/>
+      <w:r>
+        <w:rPr>
+          <w:lang w:val="en-US"/>
+        </w:rPr>
+        <w:t>aksesibilitas</w:t>
+      </w:r>
+      <w:proofErr w:type="spellEnd"/>
+      <w:r>
+        <w:rPr>
+          <w:lang w:val="en-US"/>
+        </w:rPr>
+        <w:t xml:space="preserve"> </w:t>
+      </w:r>
+      <w:proofErr w:type="spellStart"/>
+      <w:r>
+        <w:rPr>
+          <w:lang w:val="en-US"/>
+        </w:rPr>
+        <w:t>pengobatan</w:t>
+      </w:r>
+      <w:proofErr w:type="spellEnd"/>
+      <w:r>
+        <w:rPr>
+          <w:lang w:val="en-US"/>
+        </w:rPr>
+        <w:t xml:space="preserve"> </w:t>
+      </w:r>
+      <w:proofErr w:type="spellStart"/>
+      <w:r>
+        <w:rPr>
+          <w:lang w:val="en-US"/>
+        </w:rPr>
+        <w:t>kesehatan</w:t>
+      </w:r>
+      <w:proofErr w:type="spellEnd"/>
+      <w:r>
+        <w:rPr>
+          <w:lang w:val="en-US"/>
+        </w:rPr>
+        <w:t xml:space="preserve"> </w:t>
+      </w:r>
+      <w:proofErr w:type="spellStart"/>
+      <w:r>
+        <w:rPr>
+          <w:lang w:val="en-US"/>
+        </w:rPr>
+        <w:t>fisik</w:t>
+      </w:r>
+      <w:proofErr w:type="spellEnd"/>
+      <w:r>
+        <w:rPr>
+          <w:lang w:val="en-US"/>
+        </w:rPr>
+        <w:t>?</w:t>
+      </w:r>
+    </w:p>
+    <w:p>
+      <w:pPr>
+        <w:rPr>
+          <w:lang w:val="en-US"/>
+        </w:rPr>
+      </w:pPr>
+    </w:p>
+    <w:p>
+      <w:pPr>
+        <w:rPr>
+          <w:lang w:val="en-US"/>
+        </w:rPr>
+      </w:pPr>
+      <w:r>
+        <w:rPr>
+          <w:lang w:val="en-US"/>
+        </w:rPr>
+        <w:t xml:space="preserve">2. </w:t>
+      </w:r>
+      <w:proofErr w:type="spellStart"/>
+      <w:r>
+        <w:rPr>
+          <w:lang w:val="en-US"/>
+        </w:rPr>
+        <w:t>Apakah</w:t>
+      </w:r>
+      <w:proofErr w:type="spellEnd"/>
+      <w:r>
+        <w:rPr>
+          <w:lang w:val="en-US"/>
+        </w:rPr>
+        <w:t xml:space="preserve"> </w:t>
+      </w:r>
+      <w:proofErr w:type="spellStart"/>
+      <w:r>
+        <w:rPr>
+          <w:lang w:val="en-US"/>
+        </w:rPr>
+        <w:t>menurut</w:t>
+      </w:r>
+      <w:proofErr w:type="spellEnd"/>
+      <w:r>
+        <w:rPr>
+          <w:lang w:val="en-US"/>
+        </w:rPr>
+        <w:t xml:space="preserve"> </w:t>
+      </w:r>
+      <w:proofErr w:type="spellStart"/>
+      <w:r>
+        <w:rPr>
+          <w:lang w:val="en-US"/>
+        </w:rPr>
+        <w:t>Anda</w:t>
+      </w:r>
+      <w:proofErr w:type="spellEnd"/>
+      <w:r>
+        <w:rPr>
+          <w:lang w:val="en-US"/>
+        </w:rPr>
+        <w:t xml:space="preserve"> </w:t>
+      </w:r>
+      <w:proofErr w:type="spellStart"/>
+      <w:r>
+        <w:rPr>
+          <w:lang w:val="en-US"/>
+        </w:rPr>
+        <w:t>kesehatan</w:t>
+      </w:r>
+      <w:proofErr w:type="spellEnd"/>
+      <w:r>
+        <w:rPr>
+          <w:lang w:val="en-US"/>
+        </w:rPr>
+        <w:t xml:space="preserve"> mental </w:t>
+      </w:r>
+      <w:proofErr w:type="spellStart"/>
+      <w:r>
+        <w:rPr>
+          <w:lang w:val="en-US"/>
+        </w:rPr>
+        <w:t>harus</w:t>
+      </w:r>
+      <w:proofErr w:type="spellEnd"/>
+      <w:r>
+        <w:rPr>
+          <w:lang w:val="en-US"/>
+        </w:rPr>
+        <w:t xml:space="preserve"> </w:t>
+      </w:r>
+      <w:proofErr w:type="spellStart"/>
+      <w:r>
+        <w:rPr>
+          <w:lang w:val="en-US"/>
+        </w:rPr>
+        <w:t>diprioritaskan</w:t>
+      </w:r>
+      <w:proofErr w:type="spellEnd"/>
+      <w:r>
+        <w:rPr>
+          <w:lang w:val="en-US"/>
+        </w:rPr>
+        <w:t xml:space="preserve"> </w:t>
+      </w:r>
+      <w:proofErr w:type="spellStart"/>
+      <w:r>
+        <w:rPr>
+          <w:lang w:val="en-US"/>
+        </w:rPr>
+        <w:t>lebih</w:t>
+      </w:r>
+      <w:proofErr w:type="spellEnd"/>
+      <w:r>
+        <w:rPr>
+          <w:lang w:val="en-US"/>
+        </w:rPr>
+        <w:t xml:space="preserve"> </w:t>
+      </w:r>
+      <w:proofErr w:type="spellStart"/>
+      <w:r>
+        <w:rPr>
+          <w:lang w:val="en-US"/>
+        </w:rPr>
+        <w:t>banyak</w:t>
+      </w:r>
+      <w:proofErr w:type="spellEnd"/>
+      <w:r>
+        <w:rPr>
+          <w:lang w:val="en-US"/>
+        </w:rPr>
+        <w:t xml:space="preserve"> di Indonesia?</w:t>
+      </w:r>
+    </w:p>
+    <w:p>
+      <w:pPr>
+        <w:rPr>
+          <w:lang w:val="en-US"/>
+        </w:rPr>
+      </w:pPr>
+    </w:p>
+    <w:p>
+      <w:pPr>
+        <w:rPr>
+          <w:lang w:val="en-US"/>
+        </w:rPr>
+      </w:pPr>
+      <w:r>
+        <w:rPr>
+          <w:lang w:val="en-US"/>
+        </w:rPr>
+        <w:t xml:space="preserve">3. </w:t>
+      </w:r>
+      <w:proofErr w:type="spellStart"/>
+      <w:r>
+        <w:rPr>
+          <w:lang w:val="en-US"/>
+        </w:rPr>
+        <w:t>Sebagai</w:t>
+      </w:r>
+      <w:proofErr w:type="spellEnd"/>
+      <w:r>
+        <w:rPr>
+          <w:lang w:val="en-US"/>
+        </w:rPr>
+        <w:t xml:space="preserve"> </w:t>
+      </w:r>
+      <w:proofErr w:type="spellStart"/>
+      <w:r>
+        <w:rPr>
+          <w:lang w:val="en-US"/>
+        </w:rPr>
+        <w:t>masyarakat</w:t>
+      </w:r>
+      <w:proofErr w:type="spellEnd"/>
+      <w:r>
+        <w:rPr>
+          <w:lang w:val="en-US"/>
+        </w:rPr>
+        <w:t xml:space="preserve">, </w:t>
+      </w:r>
+      <w:proofErr w:type="spellStart"/>
+      <w:r>
+        <w:rPr>
+          <w:lang w:val="en-US"/>
+        </w:rPr>
+        <w:t>bagaimana</w:t>
+      </w:r>
+      <w:proofErr w:type="spellEnd"/>
+      <w:r>
+        <w:rPr>
+          <w:lang w:val="en-US"/>
+        </w:rPr>
+        <w:t xml:space="preserve"> </w:t>
+      </w:r>
+      <w:proofErr w:type="spellStart"/>
+      <w:r>
+        <w:rPr>
+          <w:lang w:val="en-US"/>
+        </w:rPr>
+        <w:t>kita</w:t>
+      </w:r>
+      <w:proofErr w:type="spellEnd"/>
+      <w:r>
+        <w:rPr>
+          <w:lang w:val="en-US"/>
+        </w:rPr>
+        <w:t xml:space="preserve"> </w:t>
+      </w:r>
+      <w:proofErr w:type="spellStart"/>
+      <w:r>
+        <w:rPr>
+          <w:lang w:val="en-US"/>
+        </w:rPr>
+        <w:t>bisa</w:t>
+      </w:r>
+      <w:proofErr w:type="spellEnd"/>
+      <w:r>
+        <w:rPr>
+          <w:lang w:val="en-US"/>
+        </w:rPr>
+        <w:t xml:space="preserve"> </w:t>
+      </w:r>
+      <w:proofErr w:type="spellStart"/>
+      <w:r>
+        <w:rPr>
+          <w:lang w:val="en-US"/>
+        </w:rPr>
+        <w:t>meningkatkan</w:t>
+      </w:r>
+      <w:proofErr w:type="spellEnd"/>
+      <w:r>
+        <w:rPr>
+          <w:lang w:val="en-US"/>
+        </w:rPr>
+        <w:t xml:space="preserve"> </w:t>
+      </w:r>
+      <w:proofErr w:type="spellStart"/>
+      <w:r>
+        <w:rPr>
+          <w:lang w:val="en-US"/>
+        </w:rPr>
+        <w:t>kesadaran</w:t>
+      </w:r>
+      <w:proofErr w:type="spellEnd"/>
+      <w:r>
+        <w:rPr>
+          <w:lang w:val="en-US"/>
+        </w:rPr>
+        <w:t xml:space="preserve"> </w:t>
+      </w:r>
+      <w:proofErr w:type="spellStart"/>
+      <w:r>
+        <w:rPr>
+          <w:lang w:val="en-US"/>
+        </w:rPr>
+        <w:t>tentang</w:t>
+      </w:r>
+      <w:proofErr w:type="spellEnd"/>
+      <w:r>
+        <w:rPr>
+          <w:lang w:val="en-US"/>
+        </w:rPr>
+        <w:t xml:space="preserve"> </w:t>
+      </w:r>
+      <w:proofErr w:type="spellStart"/>
+      <w:r>
+        <w:rPr>
+          <w:lang w:val="en-US"/>
+        </w:rPr>
+        <w:t>kepentingan</w:t>
+      </w:r>
+      <w:proofErr w:type="spellEnd"/>
+      <w:r>
+        <w:rPr>
+          <w:lang w:val="en-US"/>
+        </w:rPr>
+        <w:t xml:space="preserve"> </w:t>
+      </w:r>
+      <w:proofErr w:type="spellStart"/>
+      <w:r>
+        <w:rPr>
+          <w:lang w:val="en-US"/>
+        </w:rPr>
+        <w:t>kesehatan</w:t>
+      </w:r>
+      <w:proofErr w:type="spellEnd"/>
+      <w:r>
+        <w:rPr>
+          <w:lang w:val="en-US"/>
+        </w:rPr>
+        <w:t xml:space="preserve"> mental di </w:t>
+      </w:r>
+      <w:proofErr w:type="spellStart"/>
+      <w:r>
+        <w:rPr>
+          <w:lang w:val="en-US"/>
+        </w:rPr>
+        <w:t>dalam</w:t>
+      </w:r>
+      <w:proofErr w:type="spellEnd"/>
+      <w:r>
+        <w:rPr>
+          <w:lang w:val="en-US"/>
+        </w:rPr>
+        <w:t xml:space="preserve"> </w:t>
+      </w:r>
+      <w:proofErr w:type="spellStart"/>
+      <w:r>
+        <w:rPr>
+          <w:lang w:val="en-US"/>
+        </w:rPr>
+        <w:t>negeri</w:t>
+      </w:r>
+      <w:proofErr w:type="spellEnd"/>
+      <w:r>
+        <w:rPr>
+          <w:lang w:val="en-US"/>
+        </w:rPr>
+        <w:t>?</w:t>
+      </w:r>
+    </w:p>
+    <w:p>
+      <w:pPr>
+        <w:rPr>
+          <w:lang w:val="en-US"/>
+        </w:rPr>
+      </w:pPr>
+    </w:p>
+    <w:p>
+      <w:pPr>
+        <w:rPr>
+          <w:lang w:val="en-US"/>
+        </w:rPr>
+      </w:pPr>
+      <w:r>
+        <w:rPr>
+          <w:lang w:val="en-US"/>
+        </w:rPr>
+        <w:t xml:space="preserve">4. </w:t>
+      </w:r>
+      <w:proofErr w:type="spellStart"/>
+      <w:r>
+        <w:rPr>
+          <w:lang w:val="en-US"/>
+        </w:rPr>
+        <w:t>Selama</w:t>
+      </w:r>
+      <w:proofErr w:type="spellEnd"/>
+      <w:r>
+        <w:rPr>
+          <w:lang w:val="en-US"/>
+        </w:rPr>
+        <w:t xml:space="preserve"> </w:t>
+      </w:r>
+      <w:proofErr w:type="spellStart"/>
+      <w:r>
+        <w:rPr>
+          <w:lang w:val="en-US"/>
+        </w:rPr>
+        <w:t>ini</w:t>
+      </w:r>
+      <w:proofErr w:type="spellEnd"/>
+      <w:r>
+        <w:rPr>
+          <w:lang w:val="en-US"/>
+        </w:rPr>
+        <w:t xml:space="preserve"> </w:t>
+      </w:r>
+      <w:proofErr w:type="spellStart"/>
+      <w:r>
+        <w:rPr>
+          <w:lang w:val="en-US"/>
+        </w:rPr>
+        <w:t>apakah</w:t>
+      </w:r>
+      <w:proofErr w:type="spellEnd"/>
+      <w:r>
+        <w:rPr>
+          <w:lang w:val="en-US"/>
+        </w:rPr>
+        <w:t xml:space="preserve"> </w:t>
+      </w:r>
+      <w:proofErr w:type="spellStart"/>
+      <w:r>
+        <w:rPr>
+          <w:lang w:val="en-US"/>
+        </w:rPr>
+        <w:t>ada</w:t>
+      </w:r>
+      <w:proofErr w:type="spellEnd"/>
+      <w:r>
+        <w:rPr>
+          <w:lang w:val="en-US"/>
+        </w:rPr>
+        <w:t xml:space="preserve"> </w:t>
+      </w:r>
+      <w:proofErr w:type="spellStart"/>
+      <w:r>
+        <w:rPr>
+          <w:lang w:val="en-US"/>
+        </w:rPr>
+        <w:t>seseorang</w:t>
+      </w:r>
+      <w:proofErr w:type="spellEnd"/>
+      <w:r>
+        <w:rPr>
+          <w:lang w:val="en-US"/>
+        </w:rPr>
+        <w:t xml:space="preserve"> yang </w:t>
+      </w:r>
+      <w:proofErr w:type="spellStart"/>
+      <w:r>
+        <w:rPr>
+          <w:lang w:val="en-US"/>
+        </w:rPr>
+        <w:t>berkonsultasi</w:t>
+      </w:r>
+      <w:proofErr w:type="spellEnd"/>
+      <w:r>
+        <w:rPr>
+          <w:lang w:val="en-US"/>
+        </w:rPr>
+        <w:t xml:space="preserve"> </w:t>
+      </w:r>
+      <w:proofErr w:type="spellStart"/>
+      <w:r>
+        <w:rPr>
+          <w:lang w:val="en-US"/>
+        </w:rPr>
+        <w:t>atau</w:t>
+      </w:r>
+      <w:proofErr w:type="spellEnd"/>
+      <w:r>
+        <w:rPr>
+          <w:lang w:val="en-US"/>
+        </w:rPr>
+        <w:t xml:space="preserve"> </w:t>
+      </w:r>
+      <w:proofErr w:type="spellStart"/>
+      <w:r>
+        <w:rPr>
+          <w:lang w:val="en-US"/>
+        </w:rPr>
+        <w:t>konseling</w:t>
+      </w:r>
+      <w:proofErr w:type="spellEnd"/>
+      <w:r>
+        <w:rPr>
+          <w:lang w:val="en-US"/>
+        </w:rPr>
+        <w:t xml:space="preserve"> </w:t>
+      </w:r>
+      <w:proofErr w:type="spellStart"/>
+      <w:r>
+        <w:rPr>
+          <w:lang w:val="en-US"/>
+        </w:rPr>
+        <w:t>dengan</w:t>
+      </w:r>
+      <w:proofErr w:type="spellEnd"/>
+      <w:r>
+        <w:rPr>
+          <w:lang w:val="en-US"/>
+        </w:rPr>
+        <w:t xml:space="preserve"> </w:t>
+      </w:r>
+      <w:proofErr w:type="spellStart"/>
+      <w:r>
+        <w:rPr>
+          <w:lang w:val="en-US"/>
+        </w:rPr>
+        <w:t>anda</w:t>
+      </w:r>
+      <w:proofErr w:type="spellEnd"/>
+      <w:r>
+        <w:rPr>
+          <w:lang w:val="en-US"/>
+        </w:rPr>
+        <w:t xml:space="preserve"> </w:t>
+      </w:r>
+      <w:proofErr w:type="spellStart"/>
+      <w:r>
+        <w:rPr>
+          <w:lang w:val="en-US"/>
+        </w:rPr>
+        <w:t>terkait</w:t>
+      </w:r>
+      <w:proofErr w:type="spellEnd"/>
+      <w:r>
+        <w:rPr>
+          <w:lang w:val="en-US"/>
+        </w:rPr>
+        <w:t xml:space="preserve"> </w:t>
+      </w:r>
+      <w:proofErr w:type="spellStart"/>
+      <w:r>
+        <w:rPr>
+          <w:lang w:val="en-US"/>
+        </w:rPr>
+        <w:t>permasalahan</w:t>
+      </w:r>
+      <w:proofErr w:type="spellEnd"/>
+      <w:r>
+        <w:rPr>
+          <w:lang w:val="en-US"/>
+        </w:rPr>
+        <w:t xml:space="preserve"> </w:t>
+      </w:r>
+      <w:proofErr w:type="spellStart"/>
+      <w:r>
+        <w:rPr>
+          <w:lang w:val="en-US"/>
+        </w:rPr>
+        <w:t>kesehatan</w:t>
+      </w:r>
+      <w:proofErr w:type="spellEnd"/>
+      <w:r>
+        <w:rPr>
+          <w:lang w:val="en-US"/>
+        </w:rPr>
+        <w:t xml:space="preserve"> </w:t>
+      </w:r>
+      <w:proofErr w:type="spellStart"/>
+      <w:r>
+        <w:rPr>
+          <w:lang w:val="en-US"/>
+        </w:rPr>
+        <w:t>mentalnya</w:t>
+      </w:r>
+      <w:proofErr w:type="spellEnd"/>
+      <w:r>
+        <w:rPr>
+          <w:lang w:val="en-US"/>
+        </w:rPr>
+        <w:t xml:space="preserve">? </w:t>
+      </w:r>
+    </w:p>
+    <w:p>
+      <w:pPr>
+        <w:rPr>
+          <w:lang w:val="en-US"/>
+        </w:rPr>
+      </w:pPr>
+    </w:p>
+    <w:p>
+      <w:pPr>
+        <w:rPr>
+          <w:lang w:val="en-US"/>
+        </w:rPr>
+      </w:pPr>
+      <w:r>
+        <w:rPr>
+          <w:lang w:val="en-US"/>
+        </w:rPr>
+        <w:t xml:space="preserve">5. </w:t>
+      </w:r>
+      <w:proofErr w:type="spellStart"/>
+      <w:r>
+        <w:rPr>
+          <w:lang w:val="en-US"/>
+        </w:rPr>
+        <w:t>Apakah</w:t>
+      </w:r>
+      <w:proofErr w:type="spellEnd"/>
+      <w:r>
+        <w:rPr>
+          <w:lang w:val="en-US"/>
+        </w:rPr>
+        <w:t xml:space="preserve"> </w:t>
+      </w:r>
+      <w:proofErr w:type="spellStart"/>
+      <w:r>
+        <w:rPr>
+          <w:lang w:val="en-US"/>
+        </w:rPr>
+        <w:t>penting</w:t>
+      </w:r>
+      <w:proofErr w:type="spellEnd"/>
+      <w:r>
+        <w:rPr>
+          <w:lang w:val="en-US"/>
+        </w:rPr>
+        <w:t xml:space="preserve"> </w:t>
+      </w:r>
+      <w:proofErr w:type="spellStart"/>
+      <w:r>
+        <w:rPr>
+          <w:lang w:val="en-US"/>
+        </w:rPr>
+        <w:t>untuk</w:t>
+      </w:r>
+      <w:proofErr w:type="spellEnd"/>
+      <w:r>
+        <w:rPr>
+          <w:lang w:val="en-US"/>
+        </w:rPr>
+        <w:t xml:space="preserve"> </w:t>
+      </w:r>
+      <w:proofErr w:type="spellStart"/>
+      <w:r>
+        <w:rPr>
+          <w:lang w:val="en-US"/>
+        </w:rPr>
+        <w:t>seseorang</w:t>
+      </w:r>
+      <w:proofErr w:type="spellEnd"/>
+      <w:r>
+        <w:rPr>
+          <w:lang w:val="en-US"/>
+        </w:rPr>
+        <w:t xml:space="preserve"> yang </w:t>
+      </w:r>
+      <w:proofErr w:type="spellStart"/>
+      <w:r>
+        <w:rPr>
+          <w:lang w:val="en-US"/>
+        </w:rPr>
+        <w:t>memiliki</w:t>
+      </w:r>
+      <w:proofErr w:type="spellEnd"/>
+      <w:r>
+        <w:rPr>
+          <w:lang w:val="en-US"/>
+        </w:rPr>
+        <w:t xml:space="preserve"> </w:t>
+      </w:r>
+      <w:proofErr w:type="spellStart"/>
+      <w:r>
+        <w:rPr>
+          <w:lang w:val="en-US"/>
+        </w:rPr>
+        <w:t>masalah</w:t>
+      </w:r>
+      <w:proofErr w:type="spellEnd"/>
+      <w:r>
+        <w:rPr>
+          <w:lang w:val="en-US"/>
+        </w:rPr>
+        <w:t xml:space="preserve"> </w:t>
+      </w:r>
+      <w:proofErr w:type="spellStart"/>
+      <w:r>
+        <w:rPr>
+          <w:lang w:val="en-US"/>
+        </w:rPr>
+        <w:t>pada</w:t>
+      </w:r>
+      <w:proofErr w:type="spellEnd"/>
+      <w:r>
+        <w:rPr>
+          <w:lang w:val="en-US"/>
+        </w:rPr>
+        <w:t xml:space="preserve"> </w:t>
+      </w:r>
+      <w:proofErr w:type="spellStart"/>
+      <w:r>
+        <w:rPr>
+          <w:lang w:val="en-US"/>
+        </w:rPr>
+        <w:t>kesehatan</w:t>
+      </w:r>
+      <w:proofErr w:type="spellEnd"/>
+      <w:r>
+        <w:rPr>
+          <w:lang w:val="en-US"/>
+        </w:rPr>
+        <w:t xml:space="preserve"> </w:t>
+      </w:r>
+      <w:proofErr w:type="spellStart"/>
+      <w:r>
+        <w:rPr>
+          <w:lang w:val="en-US"/>
+        </w:rPr>
+        <w:t>mentalnya</w:t>
+      </w:r>
+      <w:proofErr w:type="spellEnd"/>
+      <w:r>
+        <w:rPr>
+          <w:lang w:val="en-US"/>
+        </w:rPr>
+        <w:t xml:space="preserve"> </w:t>
+      </w:r>
+      <w:proofErr w:type="spellStart"/>
+      <w:r>
+        <w:rPr>
+          <w:lang w:val="en-US"/>
+        </w:rPr>
+        <w:t>untuk</w:t>
+      </w:r>
+      <w:proofErr w:type="spellEnd"/>
+      <w:r>
+        <w:rPr>
+          <w:lang w:val="en-US"/>
+        </w:rPr>
+        <w:t xml:space="preserve"> </w:t>
+      </w:r>
+      <w:proofErr w:type="spellStart"/>
+      <w:r>
+        <w:rPr>
+          <w:lang w:val="en-US"/>
+        </w:rPr>
+        <w:t>bisa</w:t>
+      </w:r>
+      <w:proofErr w:type="spellEnd"/>
+      <w:r>
+        <w:rPr>
+          <w:lang w:val="en-US"/>
+        </w:rPr>
+        <w:t xml:space="preserve"> </w:t>
+      </w:r>
+      <w:proofErr w:type="spellStart"/>
+      <w:r>
+        <w:rPr>
+          <w:lang w:val="en-US"/>
+        </w:rPr>
+        <w:t>bercerita</w:t>
+      </w:r>
+      <w:proofErr w:type="spellEnd"/>
+      <w:r>
+        <w:rPr>
+          <w:lang w:val="en-US"/>
+        </w:rPr>
+        <w:t xml:space="preserve"> </w:t>
+      </w:r>
+      <w:proofErr w:type="spellStart"/>
+      <w:r>
+        <w:rPr>
+          <w:lang w:val="en-US"/>
+        </w:rPr>
+        <w:t>kepada</w:t>
+      </w:r>
+      <w:proofErr w:type="spellEnd"/>
+      <w:r>
+        <w:rPr>
+          <w:lang w:val="en-US"/>
+        </w:rPr>
+        <w:t xml:space="preserve"> </w:t>
+      </w:r>
+      <w:proofErr w:type="spellStart"/>
+      <w:r>
+        <w:rPr>
+          <w:lang w:val="en-US"/>
+        </w:rPr>
+        <w:t>seorang</w:t>
+      </w:r>
+      <w:proofErr w:type="spellEnd"/>
+      <w:r>
+        <w:rPr>
+          <w:lang w:val="en-US"/>
+        </w:rPr>
+        <w:t xml:space="preserve"> professional?</w:t>
+      </w:r>
+    </w:p>
+    <w:p>
+      <w:pPr>
+        <w:rPr>
+          <w:lang w:val="en-US"/>
+        </w:rPr>
+      </w:pPr>
+    </w:p>
+    <w:p>
+      <w:pPr>
+        <w:rPr>
+          <w:lang w:val="en-US"/>
+        </w:rPr>
+      </w:pPr>
+      <w:r>
+        <w:rPr>
+          <w:lang w:val="en-US"/>
+        </w:rPr>
+        <w:t xml:space="preserve">6. </w:t>
+      </w:r>
+      <w:proofErr w:type="spellStart"/>
+      <w:r>
+        <w:rPr>
+          <w:lang w:val="en-US"/>
+        </w:rPr>
+        <w:t>Bagaimana</w:t>
+      </w:r>
+      <w:proofErr w:type="spellEnd"/>
+      <w:r>
+        <w:rPr>
+          <w:lang w:val="en-US"/>
+        </w:rPr>
+        <w:t xml:space="preserve"> </w:t>
+      </w:r>
+      <w:proofErr w:type="spellStart"/>
+      <w:r>
+        <w:rPr>
+          <w:lang w:val="en-US"/>
+        </w:rPr>
+        <w:t>pendapat</w:t>
+      </w:r>
+      <w:proofErr w:type="spellEnd"/>
+      <w:r>
+        <w:rPr>
+          <w:lang w:val="en-US"/>
+        </w:rPr>
+        <w:t xml:space="preserve"> </w:t>
+      </w:r>
+      <w:proofErr w:type="spellStart"/>
+      <w:r>
+        <w:rPr>
+          <w:lang w:val="en-US"/>
+        </w:rPr>
+        <w:t>anda</w:t>
+      </w:r>
+      <w:proofErr w:type="spellEnd"/>
+      <w:r>
+        <w:rPr>
+          <w:lang w:val="en-US"/>
+        </w:rPr>
+        <w:t xml:space="preserve"> </w:t>
+      </w:r>
+      <w:proofErr w:type="spellStart"/>
+      <w:r>
+        <w:rPr>
+          <w:lang w:val="en-US"/>
+        </w:rPr>
+        <w:t>apabila</w:t>
+      </w:r>
+      <w:proofErr w:type="spellEnd"/>
+      <w:r>
+        <w:rPr>
+          <w:lang w:val="en-US"/>
+        </w:rPr>
+        <w:t xml:space="preserve"> </w:t>
+      </w:r>
+      <w:proofErr w:type="spellStart"/>
+      <w:r>
+        <w:rPr>
+          <w:lang w:val="en-US"/>
+        </w:rPr>
+        <w:t>ada</w:t>
+      </w:r>
+      <w:proofErr w:type="spellEnd"/>
+      <w:r>
+        <w:rPr>
+          <w:lang w:val="en-US"/>
+        </w:rPr>
+        <w:t xml:space="preserve"> </w:t>
+      </w:r>
+      <w:proofErr w:type="spellStart"/>
+      <w:r>
+        <w:rPr>
+          <w:lang w:val="en-US"/>
+        </w:rPr>
+        <w:t>sebuah</w:t>
+      </w:r>
+      <w:proofErr w:type="spellEnd"/>
+      <w:r>
+        <w:rPr>
+          <w:lang w:val="en-US"/>
+        </w:rPr>
+        <w:t xml:space="preserve"> </w:t>
+      </w:r>
+      <w:proofErr w:type="spellStart"/>
+      <w:r>
+        <w:rPr>
+          <w:lang w:val="en-US"/>
+        </w:rPr>
+        <w:t>aplikasi</w:t>
+      </w:r>
+      <w:proofErr w:type="spellEnd"/>
+      <w:r>
+        <w:rPr>
+          <w:lang w:val="en-US"/>
+        </w:rPr>
+        <w:t xml:space="preserve"> mobile yang </w:t>
+      </w:r>
+      <w:proofErr w:type="spellStart"/>
+      <w:r>
+        <w:rPr>
+          <w:lang w:val="en-US"/>
+        </w:rPr>
+        <w:t>dapat</w:t>
+      </w:r>
+      <w:proofErr w:type="spellEnd"/>
+      <w:r>
+        <w:rPr>
+          <w:lang w:val="en-US"/>
+        </w:rPr>
+        <w:t xml:space="preserve"> </w:t>
+      </w:r>
+      <w:proofErr w:type="spellStart"/>
+      <w:r>
+        <w:rPr>
+          <w:lang w:val="en-US"/>
+        </w:rPr>
+        <w:t>memudahkan</w:t>
+      </w:r>
+      <w:proofErr w:type="spellEnd"/>
+      <w:r>
+        <w:rPr>
+          <w:lang w:val="en-US"/>
+        </w:rPr>
+        <w:t xml:space="preserve"> </w:t>
+      </w:r>
+      <w:proofErr w:type="spellStart"/>
+      <w:r>
+        <w:rPr>
+          <w:lang w:val="en-US"/>
+        </w:rPr>
+        <w:t>masyarakat</w:t>
+      </w:r>
+      <w:proofErr w:type="spellEnd"/>
+      <w:r>
+        <w:rPr>
+          <w:lang w:val="en-US"/>
+        </w:rPr>
+        <w:t xml:space="preserve"> </w:t>
+      </w:r>
+      <w:proofErr w:type="spellStart"/>
+      <w:r>
+        <w:rPr>
+          <w:lang w:val="en-US"/>
+        </w:rPr>
+        <w:t>dalam</w:t>
+      </w:r>
+      <w:proofErr w:type="spellEnd"/>
+      <w:r>
+        <w:rPr>
+          <w:lang w:val="en-US"/>
+        </w:rPr>
+        <w:t xml:space="preserve"> </w:t>
+      </w:r>
+      <w:proofErr w:type="spellStart"/>
+      <w:r>
+        <w:rPr>
+          <w:lang w:val="en-US"/>
+        </w:rPr>
+        <w:t>mencari</w:t>
+      </w:r>
+      <w:proofErr w:type="spellEnd"/>
+      <w:r>
+        <w:rPr>
+          <w:lang w:val="en-US"/>
+        </w:rPr>
+        <w:t xml:space="preserve"> </w:t>
+      </w:r>
+      <w:proofErr w:type="spellStart"/>
+      <w:r>
+        <w:rPr>
+          <w:lang w:val="en-US"/>
+        </w:rPr>
+        <w:t>psikolog</w:t>
+      </w:r>
+      <w:proofErr w:type="spellEnd"/>
+      <w:r>
+        <w:rPr>
+          <w:lang w:val="en-US"/>
+        </w:rPr>
+        <w:t xml:space="preserve"> </w:t>
+      </w:r>
+      <w:proofErr w:type="spellStart"/>
+      <w:r>
+        <w:rPr>
+          <w:lang w:val="en-US"/>
+        </w:rPr>
+        <w:t>untuk</w:t>
+      </w:r>
+      <w:proofErr w:type="spellEnd"/>
+      <w:r>
+        <w:rPr>
+          <w:lang w:val="en-US"/>
+        </w:rPr>
+        <w:t xml:space="preserve"> </w:t>
+      </w:r>
+      <w:proofErr w:type="spellStart"/>
+      <w:r>
+        <w:rPr>
+          <w:lang w:val="en-US"/>
+        </w:rPr>
+        <w:t>bercerita</w:t>
+      </w:r>
+      <w:proofErr w:type="spellEnd"/>
+      <w:r>
+        <w:rPr>
+          <w:lang w:val="en-US"/>
+        </w:rPr>
+        <w:t xml:space="preserve"> </w:t>
+      </w:r>
+      <w:proofErr w:type="spellStart"/>
+      <w:r>
+        <w:rPr>
+          <w:lang w:val="en-US"/>
+        </w:rPr>
+        <w:t>sekedar</w:t>
+      </w:r>
+      <w:proofErr w:type="spellEnd"/>
+      <w:r>
+        <w:rPr>
+          <w:lang w:val="en-US"/>
+        </w:rPr>
+        <w:t xml:space="preserve"> </w:t>
+      </w:r>
+      <w:proofErr w:type="spellStart"/>
+      <w:r>
+        <w:rPr>
+          <w:lang w:val="en-US"/>
+        </w:rPr>
+        <w:t>untuk</w:t>
+      </w:r>
+      <w:proofErr w:type="spellEnd"/>
+      <w:r>
+        <w:rPr>
+          <w:lang w:val="en-US"/>
+        </w:rPr>
+        <w:t xml:space="preserve"> </w:t>
+      </w:r>
+      <w:proofErr w:type="spellStart"/>
+      <w:r>
+        <w:rPr>
+          <w:lang w:val="en-US"/>
+        </w:rPr>
+        <w:t>pertolongan</w:t>
+      </w:r>
+      <w:proofErr w:type="spellEnd"/>
+      <w:r>
+        <w:rPr>
+          <w:lang w:val="en-US"/>
+        </w:rPr>
+        <w:t xml:space="preserve"> </w:t>
+      </w:r>
+      <w:proofErr w:type="spellStart"/>
+      <w:r>
+        <w:rPr>
+          <w:lang w:val="en-US"/>
+        </w:rPr>
+        <w:t>pertama</w:t>
+      </w:r>
+      <w:proofErr w:type="spellEnd"/>
+      <w:r>
+        <w:rPr>
+          <w:lang w:val="en-US"/>
+        </w:rPr>
+        <w:t xml:space="preserve"> </w:t>
+      </w:r>
+      <w:proofErr w:type="spellStart"/>
+      <w:r>
+        <w:rPr>
+          <w:lang w:val="en-US"/>
+        </w:rPr>
+        <w:t>pada</w:t>
+      </w:r>
+      <w:proofErr w:type="spellEnd"/>
+      <w:r>
+        <w:rPr>
+          <w:lang w:val="en-US"/>
+        </w:rPr>
+        <w:t xml:space="preserve"> </w:t>
+      </w:r>
+      <w:proofErr w:type="spellStart"/>
+      <w:r>
+        <w:rPr>
+          <w:lang w:val="en-US"/>
+        </w:rPr>
+        <w:t>permasalahannya</w:t>
+      </w:r>
+      <w:proofErr w:type="spellEnd"/>
+      <w:r>
+        <w:rPr>
+          <w:lang w:val="en-US"/>
+        </w:rPr>
+        <w:t>?</w:t>
+      </w:r>
+    </w:p>
+    <w:p>
+      <w:pPr>
+        <w:rPr>
+          <w:lang w:val="en-US"/>
+        </w:rPr>
+      </w:pPr>
+    </w:p>
+    <w:p>
+      <w:pPr>
+        <w:rPr>
+          <w:lang w:val="en-US"/>
+        </w:rPr>
+      </w:pPr>
+      <w:r>
+        <w:rPr>
+          <w:lang w:val="en-US"/>
+        </w:rPr>
+        <w:t xml:space="preserve">7. </w:t>
+      </w:r>
+      <w:proofErr w:type="spellStart"/>
+      <w:r>
+        <w:rPr>
+          <w:lang w:val="en-US"/>
+        </w:rPr>
+        <w:t>Apa</w:t>
+      </w:r>
+      <w:proofErr w:type="spellEnd"/>
+      <w:r>
+        <w:rPr>
+          <w:lang w:val="en-US"/>
+        </w:rPr>
+        <w:t xml:space="preserve"> </w:t>
+      </w:r>
+      <w:proofErr w:type="spellStart"/>
+      <w:r>
+        <w:rPr>
+          <w:lang w:val="en-US"/>
+        </w:rPr>
+        <w:t>saja</w:t>
+      </w:r>
+      <w:proofErr w:type="spellEnd"/>
+      <w:r>
+        <w:rPr>
+          <w:lang w:val="en-US"/>
+        </w:rPr>
+        <w:t xml:space="preserve"> </w:t>
+      </w:r>
+      <w:proofErr w:type="spellStart"/>
+      <w:r>
+        <w:rPr>
+          <w:lang w:val="en-US"/>
+        </w:rPr>
+        <w:t>anda</w:t>
+      </w:r>
+      <w:proofErr w:type="spellEnd"/>
+      <w:r>
+        <w:rPr>
+          <w:lang w:val="en-US"/>
+        </w:rPr>
+        <w:t xml:space="preserve"> </w:t>
+      </w:r>
+      <w:proofErr w:type="spellStart"/>
+      <w:r>
+        <w:rPr>
+          <w:lang w:val="en-US"/>
+        </w:rPr>
+        <w:t>butuhkan</w:t>
+      </w:r>
+      <w:proofErr w:type="spellEnd"/>
+      <w:r>
+        <w:rPr>
+          <w:lang w:val="en-US"/>
+        </w:rPr>
+        <w:t xml:space="preserve"> </w:t>
+      </w:r>
+      <w:proofErr w:type="spellStart"/>
+      <w:r>
+        <w:rPr>
+          <w:lang w:val="en-US"/>
+        </w:rPr>
+        <w:t>selaku</w:t>
+      </w:r>
+      <w:proofErr w:type="spellEnd"/>
+      <w:r>
+        <w:rPr>
+          <w:lang w:val="en-US"/>
+        </w:rPr>
+        <w:t xml:space="preserve"> </w:t>
+      </w:r>
+      <w:proofErr w:type="spellStart"/>
+      <w:r>
+        <w:rPr>
+          <w:lang w:val="en-US"/>
+        </w:rPr>
+        <w:t>psikolog</w:t>
+      </w:r>
+      <w:proofErr w:type="spellEnd"/>
+      <w:r>
+        <w:rPr>
+          <w:lang w:val="en-US"/>
+        </w:rPr>
+        <w:t xml:space="preserve"> </w:t>
+      </w:r>
+      <w:proofErr w:type="spellStart"/>
+      <w:r>
+        <w:rPr>
+          <w:lang w:val="en-US"/>
+        </w:rPr>
+        <w:t>pada</w:t>
+      </w:r>
+      <w:proofErr w:type="spellEnd"/>
+      <w:r>
+        <w:rPr>
+          <w:lang w:val="en-US"/>
+        </w:rPr>
+        <w:t xml:space="preserve"> </w:t>
+      </w:r>
+      <w:proofErr w:type="spellStart"/>
+      <w:r>
+        <w:rPr>
+          <w:lang w:val="en-US"/>
+        </w:rPr>
+        <w:t>aplikasi</w:t>
+      </w:r>
+      <w:proofErr w:type="spellEnd"/>
+      <w:r>
+        <w:rPr>
+          <w:lang w:val="en-US"/>
+        </w:rPr>
+        <w:t xml:space="preserve"> yang </w:t>
+      </w:r>
+      <w:proofErr w:type="spellStart"/>
+      <w:r>
+        <w:rPr>
+          <w:lang w:val="en-US"/>
+        </w:rPr>
+        <w:t>bisa</w:t>
+      </w:r>
+      <w:proofErr w:type="spellEnd"/>
+      <w:r>
+        <w:rPr>
+          <w:lang w:val="en-US"/>
+        </w:rPr>
+        <w:t xml:space="preserve"> </w:t>
+      </w:r>
+      <w:proofErr w:type="spellStart"/>
+      <w:r>
+        <w:rPr>
+          <w:lang w:val="en-US"/>
+        </w:rPr>
+        <w:t>membantu</w:t>
+      </w:r>
+      <w:proofErr w:type="spellEnd"/>
+      <w:r>
+        <w:rPr>
+          <w:lang w:val="en-US"/>
+        </w:rPr>
+        <w:t xml:space="preserve"> </w:t>
+      </w:r>
+      <w:proofErr w:type="spellStart"/>
+      <w:r>
+        <w:rPr>
+          <w:lang w:val="en-US"/>
+        </w:rPr>
+        <w:t>masyarakat</w:t>
+      </w:r>
+      <w:proofErr w:type="spellEnd"/>
+      <w:r>
+        <w:rPr>
+          <w:lang w:val="en-US"/>
+        </w:rPr>
+        <w:t xml:space="preserve"> </w:t>
+      </w:r>
+      <w:proofErr w:type="spellStart"/>
+      <w:r>
+        <w:rPr>
+          <w:lang w:val="en-US"/>
+        </w:rPr>
+        <w:t>untuk</w:t>
+      </w:r>
+      <w:proofErr w:type="spellEnd"/>
+      <w:r>
+        <w:rPr>
+          <w:lang w:val="en-US"/>
+        </w:rPr>
+        <w:t xml:space="preserve"> </w:t>
+      </w:r>
+      <w:proofErr w:type="spellStart"/>
+      <w:r>
+        <w:rPr>
+          <w:lang w:val="en-US"/>
+        </w:rPr>
+        <w:t>bercerita</w:t>
+      </w:r>
+      <w:proofErr w:type="spellEnd"/>
+      <w:r>
+        <w:rPr>
+          <w:lang w:val="en-US"/>
+        </w:rPr>
+        <w:t xml:space="preserve"> </w:t>
+      </w:r>
+      <w:proofErr w:type="spellStart"/>
+      <w:r>
+        <w:rPr>
+          <w:lang w:val="en-US"/>
+        </w:rPr>
+        <w:t>tentang</w:t>
+      </w:r>
+      <w:proofErr w:type="spellEnd"/>
+      <w:r>
+        <w:rPr>
+          <w:lang w:val="en-US"/>
+        </w:rPr>
+        <w:t xml:space="preserve"> </w:t>
+      </w:r>
+      <w:proofErr w:type="spellStart"/>
+      <w:r>
+        <w:rPr>
+          <w:lang w:val="en-US"/>
+        </w:rPr>
+        <w:t>masalahnya</w:t>
+      </w:r>
+      <w:proofErr w:type="spellEnd"/>
+      <w:r>
+        <w:rPr>
+          <w:lang w:val="en-US"/>
+        </w:rPr>
+        <w:t>?</w:t>
+      </w:r>
+    </w:p>
+    <w:p>
+      <w:pPr>
+        <w:rPr>
+          <w:lang w:val="en-US"/>
+        </w:rPr>
+      </w:pPr>
+    </w:p>
+    <w:p>
+      <w:pPr>
+        <w:rPr>
+          <w:lang w:val="en-US"/>
+        </w:rPr>
+      </w:pPr>
+    </w:p>
+    <w:p>
+      <w:pPr>
+        <w:rPr>
+          <w:lang w:val="en-US"/>
+        </w:rPr>
+      </w:pPr>
+    </w:p>
+    <w:p>
+      <w:pPr>
+        <w:rPr>
+          <w:lang w:val="en-US"/>
+        </w:rPr>
+      </w:pPr>
+    </w:p>
+    <w:p>
+      <w:pPr>
+        <w:rPr>
+          <w:lang w:val="en-US"/>
+        </w:rPr>
+      </w:pPr>
+    </w:p>
+    <w:p>
+      <w:pPr>
+        <w:rPr>
+          <w:lang w:val="en-US"/>
+        </w:rPr>
+      </w:pPr>
+    </w:p>
+    <w:p>
+      <w:pPr>
+        <w:rPr>
+          <w:lang w:val="en-US"/>
+        </w:rPr>
+      </w:pPr>
+      <w:r>
+        <w:rPr>
+          <w:lang w:val="en-US"/>
+        </w:rPr>
+        <w:tab/>
+      </w:r>
+      <w:proofErr w:type="spellStart"/>
+      <w:r>
+        <w:rPr>
+          <w:lang w:val="en-US"/>
+        </w:rPr>
+        <w:t>Penulis</w:t>
+      </w:r>
+      <w:proofErr w:type="spellEnd"/>
+      <w:r>
+        <w:rPr>
+          <w:lang w:val="en-US"/>
+        </w:rPr>
+        <w:tab/>
+      </w:r>
+      <w:r>
+        <w:rPr>
+          <w:lang w:val="en-US"/>
+        </w:rPr>
+        <w:tab/>
+      </w:r>
+      <w:r>
+        <w:rPr>
+          <w:lang w:val="en-US"/>
+        </w:rPr>
+        <w:tab/>
+      </w:r>
+      <w:r>
+        <w:rPr>
+          <w:lang w:val="en-US"/>
+        </w:rPr>
+        <w:tab/>
+      </w:r>
+      <w:r>
+        <w:rPr>
+          <w:lang w:val="en-US"/>
+        </w:rPr>
+        <w:tab/>
+      </w:r>
+      <w:r>
+        <w:rPr>
+          <w:lang w:val="en-US"/>
+        </w:rPr>
+        <w:tab/>
+      </w:r>
+      <w:r>
+        <w:rPr>
+          <w:lang w:val="en-US"/>
+        </w:rPr>
+        <w:tab/>
+      </w:r>
+      <w:r>
+        <w:rPr>
+          <w:lang w:val="en-US"/>
+        </w:rPr>
+        <w:tab/>
+      </w:r>
+      <w:proofErr w:type="spellStart"/>
+      <w:r>
+        <w:rPr>
+          <w:lang w:val="en-US"/>
+        </w:rPr>
+        <w:t>Narasumber</w:t>
+      </w:r>
+      <w:proofErr w:type="spellEnd"/>
+    </w:p>
+    <w:p>
+      <w:pPr>
+        <w:rPr>
+          <w:lang w:val="en-US"/>
+        </w:rPr>
+      </w:pPr>
+    </w:p>
+    <w:p>
+      <w:pPr>
+        <w:rPr>
+          <w:lang w:val="en-US"/>
+        </w:rPr>
+      </w:pPr>
+    </w:p>
+    <w:p>
+      <w:pPr>
+        <w:rPr>
+          <w:lang w:val="en-US"/>
+        </w:rPr>
+      </w:pPr>
+    </w:p>
+    <w:p>
+      <w:pPr>
+        <w:rPr>
+          <w:lang w:val="en-US"/>
+        </w:rPr>
+      </w:pPr>
+    </w:p>
+    <w:p>
+      <w:pPr>
+        <w:rPr>
+          <w:lang w:val="en-US"/>
+        </w:rPr>
+      </w:pPr>
+      <w:r>
+        <w:rPr>
+          <w:lang w:val="en-US"/>
+        </w:rPr>
+        <w:t xml:space="preserve">  </w:t>
+      </w:r>
+      <w:proofErr w:type="spellStart"/>
+      <w:r>
+        <w:rPr>
+          <w:lang w:val="en-US"/>
+        </w:rPr>
+        <w:t>Tifo</w:t>
+      </w:r>
+      <w:proofErr w:type="spellEnd"/>
+      <w:r>
+        <w:rPr>
+          <w:lang w:val="en-US"/>
+        </w:rPr>
+        <w:t xml:space="preserve"> Audi </w:t>
+      </w:r>
+      <w:proofErr w:type="spellStart"/>
+      <w:r>
+        <w:rPr>
+          <w:lang w:val="en-US"/>
+        </w:rPr>
+        <w:t>Alif</w:t>
+      </w:r>
+      <w:proofErr w:type="spellEnd"/>
+      <w:r>
+        <w:rPr>
+          <w:lang w:val="en-US"/>
+        </w:rPr>
+        <w:t xml:space="preserve"> Putra</w:t>
+      </w:r>
+      <w:r>
+        <w:rPr>
+          <w:lang w:val="en-US"/>
+        </w:rPr>
+        <w:tab/>
+      </w:r>
+      <w:r>
+        <w:rPr>
+          <w:lang w:val="en-US"/>
+        </w:rPr>
+        <w:tab/>
+      </w:r>
+      <w:r>
+        <w:rPr>
+          <w:lang w:val="en-US"/>
+        </w:rPr>
+        <w:tab/>
+      </w:r>
+      <w:r>
+        <w:rPr>
+          <w:lang w:val="en-US"/>
+        </w:rPr>
+        <w:tab/>
+      </w:r>
+      <w:r>
+        <w:rPr>
+          <w:lang w:val="en-US"/>
+        </w:rPr>
+        <w:tab/>
+      </w:r>
+      <w:r>
+        <w:rPr>
+          <w:lang w:val="en-US"/>
+        </w:rPr>
+        <w:tab/>
+      </w:r>
+      <w:proofErr w:type="spellStart"/>
+      <w:r>
+        <w:rPr>
+          <w:u w:val="single"/>
+          <w:lang w:val="en-US"/>
+        </w:rPr>
+        <w:t>Dita</w:t>
+      </w:r>
+      <w:proofErr w:type="spellEnd"/>
+      <w:r>
+        <w:rPr>
+          <w:u w:val="single"/>
+          <w:lang w:val="en-US"/>
+        </w:rPr>
+        <w:t xml:space="preserve"> </w:t>
+      </w:r>
+      <w:proofErr w:type="spellStart"/>
+      <w:r>
+        <w:rPr>
+          <w:u w:val="single"/>
+          <w:lang w:val="en-US"/>
+        </w:rPr>
+        <w:t>Rachmayani</w:t>
+      </w:r>
+      <w:proofErr w:type="spellEnd"/>
+      <w:r>
+        <w:rPr>
+          <w:u w:val="single"/>
+          <w:lang w:val="en-US"/>
+        </w:rPr>
+        <w:t xml:space="preserve">, </w:t>
+      </w:r>
+      <w:proofErr w:type="spellStart"/>
+      <w:r>
+        <w:rPr>
+          <w:u w:val="single"/>
+          <w:lang w:val="en-US"/>
+        </w:rPr>
+        <w:t>S.Psi</w:t>
+      </w:r>
+      <w:proofErr w:type="spellEnd"/>
+      <w:r>
+        <w:rPr>
+          <w:u w:val="single"/>
+          <w:lang w:val="en-US"/>
+        </w:rPr>
+        <w:t>., M.A.</w:t>
+      </w:r>
+    </w:p>
+    <w:p>
+      <w:pPr>
+        <w:rPr>
+          <w:lang w:val="en-US"/>
+        </w:rPr>
+      </w:pPr>
+    </w:p>
+    <w:p>
+      <w:pPr>
+        <w:rPr>
+          <w:lang w:val="en-US"/>
+        </w:rPr>
+      </w:pPr>
+    </w:p>
+    <w:p>
+      <w:pPr>
+        <w:rPr>
+          <w:lang w:val="en-US"/>
+        </w:rPr>
+      </w:pPr>
+      <w:r>
+        <w:rPr>
+          <w:lang w:val="en-US"/>
+        </w:rPr>
+        <w:br w:type="page"/>
+      </w:r>
+    </w:p>
+    <w:p>
+      <w:pPr>
+        <w:pStyle w:val="BodyText"/>
+        <w:rPr>
+          <w:lang w:val="en-US"/>
+        </w:rPr>
+      </w:pPr>
+      <w:proofErr w:type="spellStart"/>
+      <w:r>
+        <w:rPr>
+          <w:lang w:val="en-US"/>
+        </w:rPr>
+        <w:lastRenderedPageBreak/>
+        <w:t>Responden</w:t>
+      </w:r>
+      <w:proofErr w:type="spellEnd"/>
+      <w:r>
+        <w:rPr>
+          <w:lang w:val="en-US"/>
+        </w:rPr>
+        <w:t xml:space="preserve"> </w:t>
+      </w:r>
+    </w:p>
+    <w:p>
+      <w:pPr>
+        <w:pStyle w:val="BodyText"/>
+        <w:rPr>
+          <w:lang w:val="en-US"/>
+        </w:rPr>
+      </w:pPr>
+      <w:r>
+        <w:rPr>
+          <w:lang w:val="en-US"/>
+        </w:rPr>
+        <w:t>Nama</w:t>
+      </w:r>
+      <w:r>
+        <w:rPr>
+          <w:lang w:val="en-US"/>
+        </w:rPr>
+        <w:tab/>
+      </w:r>
+      <w:r>
+        <w:rPr>
+          <w:lang w:val="en-US"/>
+        </w:rPr>
+        <w:tab/>
+      </w:r>
+      <w:r>
+        <w:rPr>
+          <w:lang w:val="en-US"/>
+        </w:rPr>
+        <w:tab/>
+        <w:t xml:space="preserve">: </w:t>
+      </w:r>
+    </w:p>
+    <w:p>
+      <w:pPr>
+        <w:pStyle w:val="BodyText"/>
+        <w:rPr>
+          <w:lang w:val="en-US"/>
+        </w:rPr>
+      </w:pPr>
+      <w:proofErr w:type="spellStart"/>
+      <w:r>
+        <w:rPr>
+          <w:lang w:val="en-US"/>
+        </w:rPr>
+        <w:t>Jenis</w:t>
+      </w:r>
+      <w:proofErr w:type="spellEnd"/>
+      <w:r>
+        <w:rPr>
+          <w:lang w:val="en-US"/>
+        </w:rPr>
+        <w:t xml:space="preserve"> </w:t>
+      </w:r>
+      <w:proofErr w:type="spellStart"/>
+      <w:r>
+        <w:rPr>
+          <w:lang w:val="en-US"/>
+        </w:rPr>
+        <w:t>Kelamin</w:t>
+      </w:r>
+      <w:proofErr w:type="spellEnd"/>
+      <w:r>
+        <w:rPr>
+          <w:lang w:val="en-US"/>
+        </w:rPr>
+        <w:tab/>
+      </w:r>
+      <w:r>
+        <w:rPr>
+          <w:lang w:val="en-US"/>
+        </w:rPr>
+        <w:tab/>
+        <w:t xml:space="preserve">: </w:t>
+      </w:r>
+    </w:p>
+    <w:p>
+      <w:pPr>
+        <w:pStyle w:val="BodyText"/>
+        <w:rPr>
+          <w:lang w:val="en-US"/>
+        </w:rPr>
+      </w:pPr>
+      <w:proofErr w:type="spellStart"/>
+      <w:r>
+        <w:rPr>
+          <w:lang w:val="en-US"/>
+        </w:rPr>
+        <w:t>Usia</w:t>
+      </w:r>
+      <w:proofErr w:type="spellEnd"/>
+      <w:r>
+        <w:rPr>
+          <w:lang w:val="en-US"/>
+        </w:rPr>
+        <w:tab/>
+      </w:r>
+      <w:r>
+        <w:rPr>
+          <w:lang w:val="en-US"/>
+        </w:rPr>
+        <w:tab/>
+      </w:r>
+      <w:r>
+        <w:rPr>
+          <w:lang w:val="en-US"/>
+        </w:rPr>
+        <w:tab/>
+        <w:t xml:space="preserve">: </w:t>
+      </w:r>
+    </w:p>
+    <w:p>
+      <w:pPr>
+        <w:pStyle w:val="BodyText"/>
+        <w:rPr>
+          <w:lang w:val="en-US"/>
+        </w:rPr>
+      </w:pPr>
+      <w:proofErr w:type="spellStart"/>
+      <w:r>
+        <w:rPr>
+          <w:lang w:val="en-US"/>
+        </w:rPr>
+        <w:t>Pekerjaan</w:t>
+      </w:r>
+      <w:proofErr w:type="spellEnd"/>
+      <w:r>
+        <w:rPr>
+          <w:lang w:val="en-US"/>
+        </w:rPr>
+        <w:tab/>
+      </w:r>
+      <w:r>
+        <w:rPr>
+          <w:lang w:val="en-US"/>
+        </w:rPr>
+        <w:tab/>
+        <w:t xml:space="preserve">: </w:t>
+      </w:r>
+    </w:p>
+    <w:p>
+      <w:pPr>
+        <w:pStyle w:val="BodyText"/>
+        <w:rPr>
+          <w:lang w:val="en-US"/>
+        </w:rPr>
+      </w:pPr>
+    </w:p>
+    <w:p>
+      <w:pPr>
+        <w:pStyle w:val="BodyText"/>
+        <w:rPr>
+          <w:lang w:val="en-US"/>
+        </w:rPr>
+      </w:pPr>
+      <w:r>
+        <w:rPr>
+          <w:lang w:val="en-US"/>
+        </w:rPr>
+        <w:t xml:space="preserve">1. </w:t>
+      </w:r>
+      <w:proofErr w:type="spellStart"/>
+      <w:r>
+        <w:rPr>
+          <w:lang w:val="en-US"/>
+        </w:rPr>
+        <w:t>Pernahkan anda cerita</w:t>
+      </w:r>
+      <w:proofErr w:type="spellEnd"/>
+      <w:r>
+        <w:rPr>
+          <w:lang w:val="en-US"/>
+        </w:rPr>
+        <w:t xml:space="preserve"> </w:t>
+      </w:r>
+      <w:proofErr w:type="spellStart"/>
+      <w:r>
+        <w:rPr>
+          <w:lang w:val="en-US"/>
+        </w:rPr>
+        <w:t>ke</w:t>
+      </w:r>
+      <w:proofErr w:type="spellEnd"/>
+      <w:r>
+        <w:rPr>
+          <w:lang w:val="en-US"/>
+        </w:rPr>
+        <w:t xml:space="preserve"> orang lain </w:t>
+      </w:r>
+      <w:proofErr w:type="spellStart"/>
+      <w:r>
+        <w:rPr>
+          <w:lang w:val="en-US"/>
+        </w:rPr>
+        <w:t>terkait</w:t>
+      </w:r>
+      <w:proofErr w:type="spellEnd"/>
+      <w:r>
+        <w:rPr>
+          <w:lang w:val="en-US"/>
+        </w:rPr>
+        <w:t xml:space="preserve"> </w:t>
+      </w:r>
+      <w:proofErr w:type="spellStart"/>
+      <w:r>
+        <w:rPr>
+          <w:lang w:val="en-US"/>
+        </w:rPr>
+        <w:t>permasalahan</w:t>
+      </w:r>
+      <w:proofErr w:type="spellEnd"/>
+      <w:r>
+        <w:rPr>
+          <w:lang w:val="en-US"/>
+        </w:rPr>
+        <w:t xml:space="preserve"> </w:t>
+      </w:r>
+      <w:proofErr w:type="spellStart"/>
+      <w:r>
+        <w:rPr>
+          <w:lang w:val="en-US"/>
+        </w:rPr>
+        <w:t>anda</w:t>
+      </w:r>
+      <w:proofErr w:type="spellEnd"/>
+      <w:r>
+        <w:rPr>
+          <w:lang w:val="en-US"/>
+        </w:rPr>
+        <w:t>?</w:t>
+      </w:r>
+    </w:p>
+    <w:p>
+      <w:pPr>
+        <w:pStyle w:val="BodyText"/>
+        <w:rPr>
+          <w:lang w:val="en-US"/>
+        </w:rPr>
+      </w:pPr>
+      <w:r>
+        <w:rPr>
+          <w:lang w:val="en-US"/>
+        </w:rPr>
+        <w:t>-</w:t>
+      </w:r>
+    </w:p>
+    <w:p>
+      <w:pPr>
+        <w:pStyle w:val="BodyText"/>
+        <w:rPr>
+          <w:lang w:val="en-US"/>
+        </w:rPr>
+      </w:pPr>
+    </w:p>
+    <w:p>
+      <w:pPr>
+        <w:pStyle w:val="BodyText"/>
+        <w:rPr>
+          <w:lang w:val="en-US"/>
+        </w:rPr>
+      </w:pPr>
+    </w:p>
+    <w:p>
+      <w:pPr>
+        <w:pStyle w:val="BodyText"/>
+        <w:rPr>
+          <w:lang w:val="en-US"/>
+        </w:rPr>
+      </w:pPr>
+      <w:r>
+        <w:rPr>
+          <w:lang w:val="en-US"/>
+        </w:rPr>
+        <w:t xml:space="preserve">2. </w:t>
+      </w:r>
+      <w:proofErr w:type="spellStart"/>
+      <w:r>
+        <w:rPr>
+          <w:lang w:val="en-US"/>
+        </w:rPr>
+        <w:t>Seberapa</w:t>
+      </w:r>
+      <w:proofErr w:type="spellEnd"/>
+      <w:r>
+        <w:rPr>
+          <w:lang w:val="en-US"/>
+        </w:rPr>
+        <w:t xml:space="preserve"> </w:t>
+      </w:r>
+      <w:proofErr w:type="spellStart"/>
+      <w:r>
+        <w:rPr>
+          <w:lang w:val="en-US"/>
+        </w:rPr>
+        <w:t>penting</w:t>
+      </w:r>
+      <w:proofErr w:type="spellEnd"/>
+      <w:r>
+        <w:rPr>
+          <w:lang w:val="en-US"/>
+        </w:rPr>
+        <w:t xml:space="preserve"> </w:t>
+      </w:r>
+      <w:proofErr w:type="spellStart"/>
+      <w:r>
+        <w:rPr>
+          <w:lang w:val="en-US"/>
+        </w:rPr>
+        <w:t>menurut</w:t>
+      </w:r>
+      <w:proofErr w:type="spellEnd"/>
+      <w:r>
+        <w:rPr>
+          <w:lang w:val="en-US"/>
+        </w:rPr>
+        <w:t xml:space="preserve"> </w:t>
+      </w:r>
+      <w:proofErr w:type="spellStart"/>
+      <w:r>
+        <w:rPr>
+          <w:lang w:val="en-US"/>
+        </w:rPr>
+        <w:t>anda</w:t>
+      </w:r>
+      <w:proofErr w:type="spellEnd"/>
+      <w:r>
+        <w:rPr>
+          <w:lang w:val="en-US"/>
+        </w:rPr>
+        <w:t xml:space="preserve"> </w:t>
+      </w:r>
+      <w:proofErr w:type="spellStart"/>
+      <w:r>
+        <w:rPr>
+          <w:lang w:val="en-US"/>
+        </w:rPr>
+        <w:t>untuk</w:t>
+      </w:r>
+      <w:proofErr w:type="spellEnd"/>
+      <w:r>
+        <w:rPr>
+          <w:lang w:val="en-US"/>
+        </w:rPr>
+        <w:t xml:space="preserve"> </w:t>
+      </w:r>
+      <w:proofErr w:type="spellStart"/>
+      <w:r>
+        <w:rPr>
+          <w:lang w:val="en-US"/>
+        </w:rPr>
+        <w:t>menceritakan</w:t>
+      </w:r>
+      <w:proofErr w:type="spellEnd"/>
+      <w:r>
+        <w:rPr>
+          <w:lang w:val="en-US"/>
+        </w:rPr>
+        <w:t xml:space="preserve"> </w:t>
+      </w:r>
+      <w:proofErr w:type="spellStart"/>
+      <w:r>
+        <w:rPr>
+          <w:lang w:val="en-US"/>
+        </w:rPr>
+        <w:t>apa</w:t>
+      </w:r>
+      <w:proofErr w:type="spellEnd"/>
+      <w:r>
+        <w:rPr>
+          <w:lang w:val="en-US"/>
+        </w:rPr>
+        <w:t xml:space="preserve"> yang </w:t>
+      </w:r>
+      <w:proofErr w:type="spellStart"/>
+      <w:r>
+        <w:rPr>
+          <w:lang w:val="en-US"/>
+        </w:rPr>
+        <w:t>anda</w:t>
+      </w:r>
+      <w:proofErr w:type="spellEnd"/>
+      <w:r>
+        <w:rPr>
+          <w:lang w:val="en-US"/>
+        </w:rPr>
+        <w:t xml:space="preserve"> </w:t>
+      </w:r>
+      <w:proofErr w:type="spellStart"/>
+      <w:r>
+        <w:rPr>
+          <w:lang w:val="en-US"/>
+        </w:rPr>
+        <w:t>rasakan</w:t>
+      </w:r>
+      <w:proofErr w:type="spellEnd"/>
+      <w:r>
+        <w:rPr>
+          <w:lang w:val="en-US"/>
+        </w:rPr>
+        <w:t xml:space="preserve"> </w:t>
+      </w:r>
+      <w:proofErr w:type="spellStart"/>
+      <w:r>
+        <w:rPr>
+          <w:lang w:val="en-US"/>
+        </w:rPr>
+        <w:t>atau</w:t>
+      </w:r>
+      <w:proofErr w:type="spellEnd"/>
+      <w:r>
+        <w:rPr>
+          <w:lang w:val="en-US"/>
+        </w:rPr>
+        <w:t xml:space="preserve"> </w:t>
+      </w:r>
+      <w:proofErr w:type="spellStart"/>
+      <w:r>
+        <w:rPr>
+          <w:lang w:val="en-US"/>
+        </w:rPr>
+        <w:t>permasalahan</w:t>
+      </w:r>
+      <w:proofErr w:type="spellEnd"/>
+      <w:r>
+        <w:rPr>
+          <w:lang w:val="en-US"/>
+        </w:rPr>
+        <w:t xml:space="preserve"> </w:t>
+      </w:r>
+      <w:proofErr w:type="spellStart"/>
+      <w:r>
+        <w:rPr>
+          <w:lang w:val="en-US"/>
+        </w:rPr>
+        <w:t>anda</w:t>
+      </w:r>
+      <w:proofErr w:type="spellEnd"/>
+      <w:r>
+        <w:rPr>
+          <w:lang w:val="en-US"/>
+        </w:rPr>
+        <w:t xml:space="preserve"> </w:t>
+      </w:r>
+      <w:proofErr w:type="spellStart"/>
+      <w:r>
+        <w:rPr>
+          <w:lang w:val="en-US"/>
+        </w:rPr>
+        <w:t>kepada</w:t>
+      </w:r>
+      <w:proofErr w:type="spellEnd"/>
+      <w:r>
+        <w:rPr>
+          <w:lang w:val="en-US"/>
+        </w:rPr>
+        <w:t xml:space="preserve"> orang lain?</w:t>
+      </w:r>
+    </w:p>
+    <w:p>
+      <w:pPr>
+        <w:pStyle w:val="BodyText"/>
+        <w:rPr>
+          <w:lang w:val="en-US"/>
+        </w:rPr>
+      </w:pPr>
+      <w:r>
+        <w:rPr>
+          <w:lang w:val="en-US"/>
+        </w:rPr>
+        <w:t>-</w:t>
+      </w:r>
+    </w:p>
+    <w:p>
+      <w:pPr>
+        <w:pStyle w:val="BodyText"/>
+        <w:rPr>
+          <w:lang w:val="en-US"/>
+        </w:rPr>
+      </w:pPr>
+    </w:p>
+    <w:p>
+      <w:pPr>
+        <w:pStyle w:val="BodyText"/>
+        <w:rPr>
+          <w:lang w:val="en-US"/>
+        </w:rPr>
+      </w:pPr>
+    </w:p>
+    <w:p>
+      <w:pPr>
+        <w:pStyle w:val="BodyText"/>
+        <w:rPr>
+          <w:lang w:val="en-US"/>
+        </w:rPr>
+      </w:pPr>
+      <w:r>
+        <w:rPr>
+          <w:lang w:val="en-US"/>
+        </w:rPr>
+        <w:t xml:space="preserve">3. </w:t>
+      </w:r>
+      <w:proofErr w:type="spellStart"/>
+      <w:r>
+        <w:rPr>
+          <w:lang w:val="en-US"/>
+        </w:rPr>
+        <w:t>Menurut</w:t>
+      </w:r>
+      <w:proofErr w:type="spellEnd"/>
+      <w:r>
+        <w:rPr>
+          <w:lang w:val="en-US"/>
+        </w:rPr>
+        <w:t xml:space="preserve"> </w:t>
+      </w:r>
+      <w:proofErr w:type="spellStart"/>
+      <w:r>
+        <w:rPr>
+          <w:lang w:val="en-US"/>
+        </w:rPr>
+        <w:t>anda</w:t>
+      </w:r>
+      <w:proofErr w:type="spellEnd"/>
+      <w:r>
+        <w:rPr>
+          <w:lang w:val="en-US"/>
+        </w:rPr>
+        <w:t xml:space="preserve"> </w:t>
+      </w:r>
+      <w:proofErr w:type="spellStart"/>
+      <w:r>
+        <w:rPr>
+          <w:lang w:val="en-US"/>
+        </w:rPr>
+        <w:t>diantara</w:t>
+      </w:r>
+      <w:proofErr w:type="spellEnd"/>
+      <w:r>
+        <w:rPr>
+          <w:lang w:val="en-US"/>
+        </w:rPr>
+        <w:t xml:space="preserve"> chat, </w:t>
+      </w:r>
+      <w:proofErr w:type="spellStart"/>
+      <w:r>
+        <w:rPr>
+          <w:lang w:val="en-US"/>
+        </w:rPr>
+        <w:t>telfon</w:t>
+      </w:r>
+      <w:proofErr w:type="spellEnd"/>
+      <w:r>
+        <w:rPr>
+          <w:lang w:val="en-US"/>
+        </w:rPr>
+        <w:t xml:space="preserve">, </w:t>
+      </w:r>
+      <w:proofErr w:type="spellStart"/>
+      <w:r>
+        <w:rPr>
+          <w:lang w:val="en-US"/>
+        </w:rPr>
+        <w:t>dan</w:t>
+      </w:r>
+      <w:proofErr w:type="spellEnd"/>
+      <w:r>
+        <w:rPr>
+          <w:lang w:val="en-US"/>
+        </w:rPr>
+        <w:t xml:space="preserve"> </w:t>
+      </w:r>
+      <w:proofErr w:type="spellStart"/>
+      <w:r>
+        <w:rPr>
+          <w:lang w:val="en-US"/>
+        </w:rPr>
+        <w:t>ngobrol</w:t>
+      </w:r>
+      <w:proofErr w:type="spellEnd"/>
+      <w:r>
+        <w:rPr>
+          <w:lang w:val="en-US"/>
+        </w:rPr>
+        <w:t xml:space="preserve"> </w:t>
+      </w:r>
+      <w:proofErr w:type="spellStart"/>
+      <w:r>
+        <w:rPr>
+          <w:lang w:val="en-US"/>
+        </w:rPr>
+        <w:t>secara</w:t>
+      </w:r>
+      <w:proofErr w:type="spellEnd"/>
+      <w:r>
+        <w:rPr>
+          <w:lang w:val="en-US"/>
+        </w:rPr>
+        <w:t xml:space="preserve"> </w:t>
+      </w:r>
+      <w:proofErr w:type="spellStart"/>
+      <w:r>
+        <w:rPr>
+          <w:lang w:val="en-US"/>
+        </w:rPr>
+        <w:t>langsung</w:t>
+      </w:r>
+      <w:proofErr w:type="spellEnd"/>
+      <w:r>
+        <w:rPr>
+          <w:lang w:val="en-US"/>
+        </w:rPr>
+        <w:t xml:space="preserve">, </w:t>
+      </w:r>
+      <w:proofErr w:type="spellStart"/>
+      <w:r>
+        <w:rPr>
+          <w:lang w:val="en-US"/>
+        </w:rPr>
+        <w:t>manakah</w:t>
+      </w:r>
+      <w:proofErr w:type="spellEnd"/>
+      <w:r>
+        <w:rPr>
+          <w:lang w:val="en-US"/>
+        </w:rPr>
+        <w:t xml:space="preserve"> </w:t>
+      </w:r>
+      <w:proofErr w:type="spellStart"/>
+      <w:r>
+        <w:rPr>
+          <w:lang w:val="en-US"/>
+        </w:rPr>
+        <w:t>cara</w:t>
+      </w:r>
+      <w:proofErr w:type="spellEnd"/>
+      <w:r>
+        <w:rPr>
+          <w:lang w:val="en-US"/>
+        </w:rPr>
+        <w:t xml:space="preserve"> </w:t>
+      </w:r>
+      <w:proofErr w:type="spellStart"/>
+      <w:r>
+        <w:rPr>
+          <w:lang w:val="en-US"/>
+        </w:rPr>
+        <w:t>komunikasi</w:t>
+      </w:r>
+      <w:proofErr w:type="spellEnd"/>
+      <w:r>
+        <w:rPr>
+          <w:lang w:val="en-US"/>
+        </w:rPr>
+        <w:t xml:space="preserve"> yang paling </w:t>
+      </w:r>
+      <w:proofErr w:type="spellStart"/>
+      <w:r>
+        <w:rPr>
+          <w:lang w:val="en-US"/>
+        </w:rPr>
+        <w:t>nyaman</w:t>
+      </w:r>
+      <w:proofErr w:type="spellEnd"/>
+      <w:r>
+        <w:rPr>
+          <w:lang w:val="en-US"/>
+        </w:rPr>
+        <w:t>?</w:t>
+      </w:r>
+    </w:p>
+    <w:p>
+      <w:pPr>
+        <w:pStyle w:val="BodyText"/>
+        <w:rPr>
+          <w:lang w:val="en-US"/>
+        </w:rPr>
+      </w:pPr>
+      <w:r>
+        <w:rPr>
+          <w:lang w:val="en-US"/>
+        </w:rPr>
+        <w:t>-</w:t>
+      </w:r>
+    </w:p>
+    <w:p>
+      <w:pPr>
+        <w:pStyle w:val="BodyText"/>
+        <w:rPr>
+          <w:lang w:val="en-US"/>
+        </w:rPr>
+      </w:pPr>
+    </w:p>
+    <w:p>
+      <w:pPr>
+        <w:pStyle w:val="BodyText"/>
+        <w:rPr>
+          <w:lang w:val="en-US"/>
+        </w:rPr>
+      </w:pPr>
+    </w:p>
+    <w:p>
+      <w:pPr>
+        <w:pStyle w:val="BodyText"/>
+        <w:rPr>
+          <w:lang w:val="en-US"/>
+        </w:rPr>
+      </w:pPr>
+      <w:r>
+        <w:rPr>
+          <w:lang w:val="en-US"/>
+        </w:rPr>
+        <w:t xml:space="preserve">4. </w:t>
+      </w:r>
+      <w:proofErr w:type="spellStart"/>
+      <w:r>
+        <w:rPr>
+          <w:lang w:val="en-US"/>
+        </w:rPr>
+        <w:t>Apa</w:t>
+      </w:r>
+      <w:proofErr w:type="spellEnd"/>
+      <w:r>
+        <w:rPr>
+          <w:lang w:val="en-US"/>
+        </w:rPr>
+        <w:t xml:space="preserve"> </w:t>
+      </w:r>
+      <w:proofErr w:type="spellStart"/>
+      <w:r>
+        <w:rPr>
+          <w:lang w:val="en-US"/>
+        </w:rPr>
+        <w:t>saja</w:t>
+      </w:r>
+      <w:proofErr w:type="spellEnd"/>
+      <w:r>
+        <w:rPr>
+          <w:lang w:val="en-US"/>
+        </w:rPr>
+        <w:t xml:space="preserve"> </w:t>
+      </w:r>
+      <w:proofErr w:type="spellStart"/>
+      <w:r>
+        <w:rPr>
+          <w:lang w:val="en-US"/>
+        </w:rPr>
+        <w:t>kendala</w:t>
+      </w:r>
+      <w:proofErr w:type="spellEnd"/>
+      <w:r>
+        <w:rPr>
+          <w:lang w:val="en-US"/>
+        </w:rPr>
+        <w:t xml:space="preserve"> yang </w:t>
+      </w:r>
+      <w:proofErr w:type="spellStart"/>
+      <w:r>
+        <w:rPr>
+          <w:lang w:val="en-US"/>
+        </w:rPr>
+        <w:t>membuat</w:t>
+      </w:r>
+      <w:proofErr w:type="spellEnd"/>
+      <w:r>
+        <w:rPr>
+          <w:lang w:val="en-US"/>
+        </w:rPr>
+        <w:t xml:space="preserve"> </w:t>
+      </w:r>
+      <w:proofErr w:type="spellStart"/>
+      <w:r>
+        <w:rPr>
+          <w:lang w:val="en-US"/>
+        </w:rPr>
+        <w:t>anda</w:t>
+      </w:r>
+      <w:proofErr w:type="spellEnd"/>
+      <w:r>
+        <w:rPr>
+          <w:lang w:val="en-US"/>
+        </w:rPr>
+        <w:t xml:space="preserve"> </w:t>
+      </w:r>
+      <w:proofErr w:type="spellStart"/>
+      <w:r>
+        <w:rPr>
+          <w:lang w:val="en-US"/>
+        </w:rPr>
+        <w:t>enggan</w:t>
+      </w:r>
+      <w:proofErr w:type="spellEnd"/>
+      <w:r>
+        <w:rPr>
+          <w:lang w:val="en-US"/>
+        </w:rPr>
+        <w:t xml:space="preserve"> </w:t>
+      </w:r>
+      <w:proofErr w:type="spellStart"/>
+      <w:r>
+        <w:rPr>
+          <w:lang w:val="en-US"/>
+        </w:rPr>
+        <w:t>untuk</w:t>
+      </w:r>
+      <w:proofErr w:type="spellEnd"/>
+      <w:r>
+        <w:rPr>
+          <w:lang w:val="en-US"/>
+        </w:rPr>
+        <w:t xml:space="preserve"> </w:t>
+      </w:r>
+      <w:proofErr w:type="spellStart"/>
+      <w:r>
+        <w:rPr>
+          <w:lang w:val="en-US"/>
+        </w:rPr>
+        <w:t>bercerita</w:t>
+      </w:r>
+      <w:proofErr w:type="spellEnd"/>
+      <w:r>
+        <w:rPr>
+          <w:lang w:val="en-US"/>
+        </w:rPr>
+        <w:t xml:space="preserve"> </w:t>
+      </w:r>
+      <w:proofErr w:type="spellStart"/>
+      <w:r>
+        <w:rPr>
+          <w:lang w:val="en-US"/>
+        </w:rPr>
+        <w:t>tentang</w:t>
+      </w:r>
+      <w:proofErr w:type="spellEnd"/>
+      <w:r>
+        <w:rPr>
+          <w:lang w:val="en-US"/>
+        </w:rPr>
+        <w:t xml:space="preserve"> </w:t>
+      </w:r>
+      <w:proofErr w:type="spellStart"/>
+      <w:r>
+        <w:rPr>
+          <w:lang w:val="en-US"/>
+        </w:rPr>
+        <w:t>permasalahan</w:t>
+      </w:r>
+      <w:proofErr w:type="spellEnd"/>
+      <w:r>
+        <w:rPr>
+          <w:lang w:val="en-US"/>
+        </w:rPr>
+        <w:t xml:space="preserve"> </w:t>
+      </w:r>
+      <w:proofErr w:type="spellStart"/>
+      <w:r>
+        <w:rPr>
+          <w:lang w:val="en-US"/>
+        </w:rPr>
+        <w:t>anda</w:t>
+      </w:r>
+      <w:proofErr w:type="spellEnd"/>
+      <w:r>
+        <w:rPr>
+          <w:lang w:val="en-US"/>
+        </w:rPr>
+        <w:t xml:space="preserve"> </w:t>
+      </w:r>
+      <w:proofErr w:type="spellStart"/>
+      <w:r>
+        <w:rPr>
+          <w:lang w:val="en-US"/>
+        </w:rPr>
+        <w:t>ke</w:t>
+      </w:r>
+      <w:proofErr w:type="spellEnd"/>
+      <w:r>
+        <w:rPr>
+          <w:lang w:val="en-US"/>
+        </w:rPr>
+        <w:t xml:space="preserve"> orang lain?</w:t>
+      </w:r>
+    </w:p>
+    <w:p>
+      <w:pPr>
+        <w:pStyle w:val="BodyText"/>
+        <w:rPr>
+          <w:lang w:val="en-US"/>
+        </w:rPr>
+      </w:pPr>
+      <w:r>
+        <w:rPr>
+          <w:lang w:val="en-US"/>
+        </w:rPr>
+        <w:t>-</w:t>
+      </w:r>
+    </w:p>
+    <w:p>
+      <w:pPr>
+        <w:pStyle w:val="BodyText"/>
+        <w:rPr>
+          <w:lang w:val="en-US"/>
+        </w:rPr>
+      </w:pPr>
+    </w:p>
+    <w:p>
+      <w:pPr>
+        <w:pStyle w:val="BodyText"/>
+        <w:rPr>
+          <w:lang w:val="en-US"/>
+        </w:rPr>
+      </w:pPr>
+    </w:p>
+    <w:p>
+      <w:pPr>
+        <w:pStyle w:val="BodyText"/>
+        <w:rPr>
+          <w:lang w:val="en-US"/>
+        </w:rPr>
+      </w:pPr>
+      <w:r>
+        <w:rPr>
+          <w:lang w:val="en-US"/>
+        </w:rPr>
+        <w:t xml:space="preserve">5. </w:t>
+      </w:r>
+      <w:proofErr w:type="spellStart"/>
+      <w:r>
+        <w:rPr>
+          <w:lang w:val="en-US"/>
+        </w:rPr>
+        <w:t>Pernahkan</w:t>
+      </w:r>
+      <w:proofErr w:type="spellEnd"/>
+      <w:r>
+        <w:rPr>
+          <w:lang w:val="en-US"/>
+        </w:rPr>
+        <w:t xml:space="preserve"> </w:t>
+      </w:r>
+      <w:proofErr w:type="spellStart"/>
+      <w:r>
+        <w:rPr>
+          <w:lang w:val="en-US"/>
+        </w:rPr>
+        <w:t>anda</w:t>
+      </w:r>
+      <w:proofErr w:type="spellEnd"/>
+      <w:r>
+        <w:rPr>
+          <w:lang w:val="en-US"/>
+        </w:rPr>
+        <w:t xml:space="preserve"> </w:t>
+      </w:r>
+      <w:proofErr w:type="spellStart"/>
+      <w:r>
+        <w:rPr>
+          <w:lang w:val="en-US"/>
+        </w:rPr>
+        <w:t>pergi</w:t>
+      </w:r>
+      <w:proofErr w:type="spellEnd"/>
+      <w:r>
+        <w:rPr>
+          <w:lang w:val="en-US"/>
+        </w:rPr>
+        <w:t xml:space="preserve"> </w:t>
+      </w:r>
+      <w:proofErr w:type="spellStart"/>
+      <w:r>
+        <w:rPr>
+          <w:lang w:val="en-US"/>
+        </w:rPr>
+        <w:t>menemui</w:t>
+      </w:r>
+      <w:proofErr w:type="spellEnd"/>
+      <w:r>
+        <w:rPr>
+          <w:lang w:val="en-US"/>
+        </w:rPr>
+        <w:t xml:space="preserve"> </w:t>
+      </w:r>
+      <w:proofErr w:type="spellStart"/>
+      <w:r>
+        <w:rPr>
+          <w:lang w:val="en-US"/>
+        </w:rPr>
+        <w:t>konselor</w:t>
+      </w:r>
+      <w:proofErr w:type="spellEnd"/>
+      <w:r>
+        <w:rPr>
+          <w:lang w:val="en-US"/>
+        </w:rPr>
+        <w:t xml:space="preserve"> </w:t>
+      </w:r>
+      <w:proofErr w:type="spellStart"/>
+      <w:r>
+        <w:rPr>
+          <w:lang w:val="en-US"/>
+        </w:rPr>
+        <w:t>atau</w:t>
+      </w:r>
+      <w:proofErr w:type="spellEnd"/>
+      <w:r>
+        <w:rPr>
+          <w:lang w:val="en-US"/>
+        </w:rPr>
+        <w:t xml:space="preserve"> </w:t>
+      </w:r>
+      <w:proofErr w:type="spellStart"/>
+      <w:r>
+        <w:rPr>
+          <w:lang w:val="en-US"/>
+        </w:rPr>
+        <w:t>psikolog</w:t>
+      </w:r>
+      <w:proofErr w:type="spellEnd"/>
+      <w:r>
+        <w:rPr>
+          <w:lang w:val="en-US"/>
+        </w:rPr>
+        <w:t>?</w:t>
+      </w:r>
+    </w:p>
+    <w:p>
+      <w:pPr>
+        <w:pStyle w:val="BodyText"/>
+        <w:rPr>
+          <w:lang w:val="en-US"/>
+        </w:rPr>
+      </w:pPr>
+      <w:r>
+        <w:rPr>
+          <w:lang w:val="en-US"/>
+        </w:rPr>
+        <w:t>-</w:t>
+      </w:r>
+    </w:p>
+    <w:p>
+      <w:pPr>
+        <w:pStyle w:val="BodyText"/>
+        <w:rPr>
+          <w:lang w:val="en-US"/>
+        </w:rPr>
+      </w:pPr>
+    </w:p>
+    <w:p>
+      <w:pPr>
+        <w:pStyle w:val="BodyText"/>
+        <w:rPr>
+          <w:lang w:val="en-US"/>
+        </w:rPr>
+      </w:pPr>
+      <w:r>
+        <w:rPr>
+          <w:lang w:val="en-US"/>
+        </w:rPr>
+        <w:t xml:space="preserve">6. </w:t>
+      </w:r>
+      <w:proofErr w:type="spellStart"/>
+      <w:r>
+        <w:rPr>
+          <w:lang w:val="en-US"/>
+        </w:rPr>
+        <w:t>Kendala</w:t>
+      </w:r>
+      <w:proofErr w:type="spellEnd"/>
+      <w:r>
+        <w:rPr>
+          <w:lang w:val="en-US"/>
+        </w:rPr>
+        <w:t xml:space="preserve"> </w:t>
+      </w:r>
+      <w:proofErr w:type="spellStart"/>
+      <w:r>
+        <w:rPr>
+          <w:lang w:val="en-US"/>
+        </w:rPr>
+        <w:t>apa</w:t>
+      </w:r>
+      <w:proofErr w:type="spellEnd"/>
+      <w:r>
+        <w:rPr>
+          <w:lang w:val="en-US"/>
+        </w:rPr>
+        <w:t xml:space="preserve"> </w:t>
+      </w:r>
+      <w:proofErr w:type="spellStart"/>
+      <w:r>
+        <w:rPr>
+          <w:lang w:val="en-US"/>
+        </w:rPr>
+        <w:t>saja</w:t>
+      </w:r>
+      <w:proofErr w:type="spellEnd"/>
+      <w:r>
+        <w:rPr>
+          <w:lang w:val="en-US"/>
+        </w:rPr>
+        <w:t xml:space="preserve"> yang </w:t>
+      </w:r>
+      <w:proofErr w:type="spellStart"/>
+      <w:r>
+        <w:rPr>
+          <w:lang w:val="en-US"/>
+        </w:rPr>
+        <w:t>anda</w:t>
+      </w:r>
+      <w:proofErr w:type="spellEnd"/>
+      <w:r>
+        <w:rPr>
+          <w:lang w:val="en-US"/>
+        </w:rPr>
+        <w:t xml:space="preserve"> </w:t>
+      </w:r>
+      <w:proofErr w:type="spellStart"/>
+      <w:r>
+        <w:rPr>
+          <w:lang w:val="en-US"/>
+        </w:rPr>
+        <w:t>temui</w:t>
+      </w:r>
+      <w:proofErr w:type="spellEnd"/>
+      <w:r>
+        <w:rPr>
+          <w:lang w:val="en-US"/>
+        </w:rPr>
+        <w:t xml:space="preserve"> </w:t>
+      </w:r>
+      <w:proofErr w:type="spellStart"/>
+      <w:r>
+        <w:rPr>
+          <w:lang w:val="en-US"/>
+        </w:rPr>
+        <w:t>ketika</w:t>
+      </w:r>
+      <w:proofErr w:type="spellEnd"/>
+      <w:r>
+        <w:rPr>
+          <w:lang w:val="en-US"/>
+        </w:rPr>
+        <w:t xml:space="preserve"> </w:t>
+      </w:r>
+      <w:proofErr w:type="spellStart"/>
+      <w:r>
+        <w:rPr>
+          <w:lang w:val="en-US"/>
+        </w:rPr>
+        <w:t>menemui</w:t>
+      </w:r>
+      <w:proofErr w:type="spellEnd"/>
+      <w:r>
+        <w:rPr>
+          <w:lang w:val="en-US"/>
+        </w:rPr>
+        <w:t xml:space="preserve"> </w:t>
+      </w:r>
+      <w:proofErr w:type="spellStart"/>
+      <w:r>
+        <w:rPr>
+          <w:lang w:val="en-US"/>
+        </w:rPr>
+        <w:t>konselor</w:t>
+      </w:r>
+      <w:proofErr w:type="spellEnd"/>
+      <w:r>
+        <w:rPr>
+          <w:lang w:val="en-US"/>
+        </w:rPr>
+        <w:t xml:space="preserve"> </w:t>
+      </w:r>
+      <w:proofErr w:type="spellStart"/>
+      <w:r>
+        <w:rPr>
+          <w:lang w:val="en-US"/>
+        </w:rPr>
+        <w:t>atau</w:t>
+      </w:r>
+      <w:proofErr w:type="spellEnd"/>
+      <w:r>
+        <w:rPr>
+          <w:lang w:val="en-US"/>
+        </w:rPr>
+        <w:t xml:space="preserve"> </w:t>
+      </w:r>
+      <w:proofErr w:type="spellStart"/>
+      <w:r>
+        <w:rPr>
+          <w:lang w:val="en-US"/>
+        </w:rPr>
+        <w:t>psikolog</w:t>
+      </w:r>
+      <w:proofErr w:type="spellEnd"/>
+      <w:r>
+        <w:rPr>
+          <w:lang w:val="en-US"/>
+        </w:rPr>
+        <w:t>?</w:t>
+      </w:r>
+    </w:p>
+    <w:p>
+      <w:pPr>
+        <w:pStyle w:val="BodyText"/>
+        <w:rPr>
+          <w:lang w:val="en-US"/>
+        </w:rPr>
+      </w:pPr>
+      <w:r>
+        <w:rPr>
+          <w:lang w:val="en-US"/>
+        </w:rPr>
+        <w:t>-</w:t>
+      </w:r>
+    </w:p>
+    <w:p>
+      <w:pPr>
+        <w:pStyle w:val="BodyText"/>
+        <w:rPr>
+          <w:lang w:val="en-US"/>
+        </w:rPr>
+      </w:pPr>
+    </w:p>
+    <w:p>
+      <w:pPr>
+        <w:pStyle w:val="BodyText"/>
+        <w:rPr>
+          <w:lang w:val="en-US"/>
+        </w:rPr>
+      </w:pPr>
+    </w:p>
+    <w:p>
+      <w:pPr>
+        <w:pStyle w:val="BodyText"/>
+        <w:rPr>
+          <w:lang w:val="en-US"/>
+        </w:rPr>
+      </w:pPr>
+      <w:r>
+        <w:rPr>
+          <w:lang w:val="en-US"/>
+        </w:rPr>
+        <w:t xml:space="preserve">7. </w:t>
+      </w:r>
+      <w:proofErr w:type="spellStart"/>
+      <w:r>
+        <w:rPr>
+          <w:lang w:val="en-US"/>
+        </w:rPr>
+        <w:t>Menurut</w:t>
+      </w:r>
+      <w:proofErr w:type="spellEnd"/>
+      <w:r>
+        <w:rPr>
+          <w:lang w:val="en-US"/>
+        </w:rPr>
+        <w:t xml:space="preserve"> </w:t>
+      </w:r>
+      <w:proofErr w:type="spellStart"/>
+      <w:r>
+        <w:rPr>
+          <w:lang w:val="en-US"/>
+        </w:rPr>
+        <w:t>anda</w:t>
+      </w:r>
+      <w:proofErr w:type="spellEnd"/>
+      <w:r>
+        <w:rPr>
+          <w:lang w:val="en-US"/>
+        </w:rPr>
+        <w:t xml:space="preserve"> </w:t>
+      </w:r>
+      <w:proofErr w:type="spellStart"/>
+      <w:r>
+        <w:rPr>
+          <w:lang w:val="en-US"/>
+        </w:rPr>
+        <w:t>perlukan</w:t>
+      </w:r>
+      <w:proofErr w:type="spellEnd"/>
+      <w:r>
+        <w:rPr>
+          <w:lang w:val="en-US"/>
+        </w:rPr>
+        <w:t xml:space="preserve"> </w:t>
+      </w:r>
+      <w:proofErr w:type="spellStart"/>
+      <w:r>
+        <w:rPr>
+          <w:lang w:val="en-US"/>
+        </w:rPr>
+        <w:t>aplikasi</w:t>
+      </w:r>
+      <w:proofErr w:type="spellEnd"/>
+      <w:r>
+        <w:rPr>
+          <w:lang w:val="en-US"/>
+        </w:rPr>
+        <w:t xml:space="preserve"> yang </w:t>
+      </w:r>
+      <w:proofErr w:type="spellStart"/>
+      <w:r>
+        <w:rPr>
+          <w:lang w:val="en-US"/>
+        </w:rPr>
+        <w:t>dapat</w:t>
+      </w:r>
+      <w:proofErr w:type="spellEnd"/>
+      <w:r>
+        <w:rPr>
+          <w:lang w:val="en-US"/>
+        </w:rPr>
+        <w:t xml:space="preserve"> </w:t>
+      </w:r>
+      <w:proofErr w:type="spellStart"/>
+      <w:r>
+        <w:rPr>
+          <w:lang w:val="en-US"/>
+        </w:rPr>
+        <w:t>menghubungkan</w:t>
+      </w:r>
+      <w:proofErr w:type="spellEnd"/>
+      <w:r>
+        <w:rPr>
+          <w:lang w:val="en-US"/>
+        </w:rPr>
+        <w:t xml:space="preserve"> </w:t>
+      </w:r>
+      <w:proofErr w:type="spellStart"/>
+      <w:r>
+        <w:rPr>
+          <w:lang w:val="en-US"/>
+        </w:rPr>
+        <w:t>antara</w:t>
+      </w:r>
+      <w:proofErr w:type="spellEnd"/>
+      <w:r>
+        <w:rPr>
+          <w:lang w:val="en-US"/>
+        </w:rPr>
+        <w:t xml:space="preserve"> </w:t>
+      </w:r>
+      <w:proofErr w:type="spellStart"/>
+      <w:r>
+        <w:rPr>
+          <w:lang w:val="en-US"/>
+        </w:rPr>
+        <w:t>masyarakat</w:t>
+      </w:r>
+      <w:proofErr w:type="spellEnd"/>
+      <w:r>
+        <w:rPr>
+          <w:lang w:val="en-US"/>
+        </w:rPr>
+        <w:t xml:space="preserve"> </w:t>
+      </w:r>
+      <w:proofErr w:type="spellStart"/>
+      <w:r>
+        <w:rPr>
+          <w:lang w:val="en-US"/>
+        </w:rPr>
+        <w:t>dengan</w:t>
+      </w:r>
+      <w:proofErr w:type="spellEnd"/>
+      <w:r>
+        <w:rPr>
+          <w:lang w:val="en-US"/>
+        </w:rPr>
+        <w:t xml:space="preserve"> </w:t>
+      </w:r>
+      <w:proofErr w:type="spellStart"/>
+      <w:r>
+        <w:rPr>
+          <w:lang w:val="en-US"/>
+        </w:rPr>
+        <w:t>konselor</w:t>
+      </w:r>
+      <w:proofErr w:type="spellEnd"/>
+      <w:r>
+        <w:rPr>
+          <w:lang w:val="en-US"/>
+        </w:rPr>
+        <w:t xml:space="preserve"> </w:t>
+      </w:r>
+      <w:proofErr w:type="spellStart"/>
+      <w:r>
+        <w:rPr>
+          <w:lang w:val="en-US"/>
+        </w:rPr>
+        <w:t>atau</w:t>
+      </w:r>
+      <w:proofErr w:type="spellEnd"/>
+      <w:r>
+        <w:rPr>
+          <w:lang w:val="en-US"/>
+        </w:rPr>
+        <w:t xml:space="preserve"> </w:t>
+      </w:r>
+      <w:proofErr w:type="spellStart"/>
+      <w:r>
+        <w:rPr>
+          <w:lang w:val="en-US"/>
+        </w:rPr>
+        <w:t>psikolog</w:t>
+      </w:r>
+      <w:proofErr w:type="spellEnd"/>
+      <w:r>
+        <w:rPr>
+          <w:lang w:val="en-US"/>
+        </w:rPr>
+        <w:t>?</w:t>
+      </w:r>
+    </w:p>
+    <w:p>
+      <w:pPr>
+        <w:pStyle w:val="BodyText"/>
+        <w:rPr>
+          <w:lang w:val="en-US"/>
+        </w:rPr>
+      </w:pPr>
+      <w:r>
+        <w:rPr>
+          <w:lang w:val="en-US"/>
+        </w:rPr>
+        <w:t>-</w:t>
+      </w:r>
+    </w:p>
+    <w:p>
+      <w:pPr>
+        <w:pStyle w:val="BodyText"/>
+        <w:rPr>
+          <w:lang w:val="en-US"/>
+        </w:rPr>
+      </w:pPr>
+    </w:p>
+    <w:p>
+      <w:pPr>
+        <w:pStyle w:val="BodyText"/>
+        <w:rPr>
+          <w:lang w:val="en-US"/>
+        </w:rPr>
+      </w:pPr>
+    </w:p>
+    <w:p>
+      <w:pPr>
+        <w:pStyle w:val="BodyText"/>
+        <w:rPr>
+          <w:lang w:val="en-US"/>
+        </w:rPr>
+      </w:pPr>
+      <w:r>
+        <w:rPr>
+          <w:lang w:val="en-US"/>
+        </w:rPr>
+        <w:t xml:space="preserve">8. </w:t>
+      </w:r>
+      <w:proofErr w:type="spellStart"/>
+      <w:r>
+        <w:rPr>
+          <w:lang w:val="en-US"/>
+        </w:rPr>
+        <w:t>Pernahkah</w:t>
+      </w:r>
+      <w:proofErr w:type="spellEnd"/>
+      <w:r>
+        <w:rPr>
+          <w:lang w:val="en-US"/>
+        </w:rPr>
+        <w:t xml:space="preserve"> </w:t>
+      </w:r>
+      <w:proofErr w:type="spellStart"/>
+      <w:r>
+        <w:rPr>
+          <w:lang w:val="en-US"/>
+        </w:rPr>
+        <w:t>anda</w:t>
+      </w:r>
+      <w:proofErr w:type="spellEnd"/>
+      <w:r>
+        <w:rPr>
+          <w:lang w:val="en-US"/>
+        </w:rPr>
+        <w:t xml:space="preserve"> </w:t>
+      </w:r>
+      <w:proofErr w:type="spellStart"/>
+      <w:r>
+        <w:rPr>
+          <w:lang w:val="en-US"/>
+        </w:rPr>
+        <w:t>melakukan</w:t>
+      </w:r>
+      <w:proofErr w:type="spellEnd"/>
+      <w:r>
+        <w:rPr>
+          <w:lang w:val="en-US"/>
+        </w:rPr>
+        <w:t xml:space="preserve"> </w:t>
+      </w:r>
+      <w:proofErr w:type="spellStart"/>
+      <w:r>
+        <w:rPr>
+          <w:lang w:val="en-US"/>
+        </w:rPr>
+        <w:t>konseling</w:t>
+      </w:r>
+      <w:proofErr w:type="spellEnd"/>
+      <w:r>
+        <w:rPr>
+          <w:lang w:val="en-US"/>
+        </w:rPr>
+        <w:t xml:space="preserve"> </w:t>
+      </w:r>
+      <w:proofErr w:type="spellStart"/>
+      <w:r>
+        <w:rPr>
+          <w:lang w:val="en-US"/>
+        </w:rPr>
+        <w:t>atau</w:t>
+      </w:r>
+      <w:proofErr w:type="spellEnd"/>
+      <w:r>
+        <w:rPr>
+          <w:lang w:val="en-US"/>
+        </w:rPr>
+        <w:t xml:space="preserve"> </w:t>
+      </w:r>
+      <w:proofErr w:type="spellStart"/>
+      <w:r>
+        <w:rPr>
+          <w:lang w:val="en-US"/>
+        </w:rPr>
+        <w:t>cerita</w:t>
+      </w:r>
+      <w:proofErr w:type="spellEnd"/>
+      <w:r>
+        <w:rPr>
+          <w:lang w:val="en-US"/>
+        </w:rPr>
+        <w:t xml:space="preserve"> </w:t>
+      </w:r>
+      <w:proofErr w:type="spellStart"/>
+      <w:r>
+        <w:rPr>
+          <w:lang w:val="en-US"/>
+        </w:rPr>
+        <w:t>terkait</w:t>
+      </w:r>
+      <w:proofErr w:type="spellEnd"/>
+      <w:r>
+        <w:rPr>
+          <w:lang w:val="en-US"/>
+        </w:rPr>
+        <w:t xml:space="preserve"> </w:t>
+      </w:r>
+      <w:proofErr w:type="spellStart"/>
+      <w:r>
+        <w:rPr>
+          <w:lang w:val="en-US"/>
+        </w:rPr>
+        <w:t>permasalahan</w:t>
+      </w:r>
+      <w:proofErr w:type="spellEnd"/>
+      <w:r>
+        <w:rPr>
+          <w:lang w:val="en-US"/>
+        </w:rPr>
+        <w:t xml:space="preserve"> </w:t>
+      </w:r>
+      <w:proofErr w:type="spellStart"/>
+      <w:r>
+        <w:rPr>
+          <w:lang w:val="en-US"/>
+        </w:rPr>
+        <w:t>anda</w:t>
+      </w:r>
+      <w:proofErr w:type="spellEnd"/>
+      <w:r>
+        <w:rPr>
+          <w:lang w:val="en-US"/>
+        </w:rPr>
+        <w:t xml:space="preserve"> </w:t>
+      </w:r>
+      <w:proofErr w:type="spellStart"/>
+      <w:r>
+        <w:rPr>
+          <w:lang w:val="en-US"/>
+        </w:rPr>
+        <w:t>melalui</w:t>
+      </w:r>
+      <w:proofErr w:type="spellEnd"/>
+      <w:r>
+        <w:rPr>
+          <w:lang w:val="en-US"/>
+        </w:rPr>
+        <w:t xml:space="preserve"> </w:t>
+      </w:r>
+      <w:proofErr w:type="spellStart"/>
+      <w:r>
+        <w:rPr>
+          <w:lang w:val="en-US"/>
+        </w:rPr>
+        <w:t>aplikasi</w:t>
+      </w:r>
+      <w:proofErr w:type="spellEnd"/>
+      <w:r>
+        <w:rPr>
+          <w:lang w:val="en-US"/>
+        </w:rPr>
+        <w:t xml:space="preserve">? </w:t>
+      </w:r>
+    </w:p>
+    <w:p>
+      <w:pPr>
+        <w:pStyle w:val="BodyText"/>
+        <w:rPr>
+          <w:lang w:val="en-US"/>
+        </w:rPr>
+      </w:pPr>
+      <w:r>
+        <w:rPr>
+          <w:lang w:val="en-US"/>
+        </w:rPr>
+        <w:t>-</w:t>
+      </w:r>
+    </w:p>
+    <w:p>
+      <w:pPr>
+        <w:pStyle w:val="BodyText"/>
+        <w:rPr>
+          <w:lang w:val="en-US"/>
+        </w:rPr>
+      </w:pPr>
+    </w:p>
+    <w:p>
+      <w:pPr>
+        <w:pStyle w:val="BodyText"/>
+        <w:rPr>
+          <w:lang w:val="en-US"/>
+        </w:rPr>
+      </w:pPr>
+    </w:p>
+    <w:p>
+      <w:pPr>
+        <w:pStyle w:val="BodyText"/>
+        <w:rPr>
+          <w:lang w:val="en-US"/>
+        </w:rPr>
+      </w:pPr>
+      <w:r>
+        <w:rPr>
+          <w:lang w:val="en-US"/>
+        </w:rPr>
+        <w:t xml:space="preserve">9. </w:t>
+      </w:r>
+      <w:proofErr w:type="spellStart"/>
+      <w:r>
+        <w:rPr>
+          <w:lang w:val="en-US"/>
+        </w:rPr>
+        <w:t>Jika</w:t>
+      </w:r>
+      <w:proofErr w:type="spellEnd"/>
+      <w:r>
+        <w:rPr>
+          <w:lang w:val="en-US"/>
+        </w:rPr>
+        <w:t xml:space="preserve"> </w:t>
+      </w:r>
+      <w:proofErr w:type="spellStart"/>
+      <w:r>
+        <w:rPr>
+          <w:lang w:val="en-US"/>
+        </w:rPr>
+        <w:t>saya</w:t>
+      </w:r>
+      <w:proofErr w:type="spellEnd"/>
+      <w:r>
+        <w:rPr>
+          <w:lang w:val="en-US"/>
+        </w:rPr>
+        <w:t xml:space="preserve"> </w:t>
+      </w:r>
+      <w:proofErr w:type="spellStart"/>
+      <w:r>
+        <w:rPr>
+          <w:lang w:val="en-US"/>
+        </w:rPr>
+        <w:t>membuat</w:t>
+      </w:r>
+      <w:proofErr w:type="spellEnd"/>
+      <w:r>
+        <w:rPr>
+          <w:lang w:val="en-US"/>
+        </w:rPr>
+        <w:t xml:space="preserve"> </w:t>
+      </w:r>
+      <w:proofErr w:type="spellStart"/>
+      <w:r>
+        <w:rPr>
+          <w:lang w:val="en-US"/>
+        </w:rPr>
+        <w:t>aplikasi</w:t>
+      </w:r>
+      <w:proofErr w:type="spellEnd"/>
+      <w:r>
+        <w:rPr>
+          <w:lang w:val="en-US"/>
+        </w:rPr>
+        <w:t xml:space="preserve"> </w:t>
+      </w:r>
+      <w:proofErr w:type="spellStart"/>
+      <w:r>
+        <w:rPr>
+          <w:lang w:val="en-US"/>
+        </w:rPr>
+        <w:t>pencari</w:t>
+      </w:r>
+      <w:proofErr w:type="spellEnd"/>
+      <w:r>
+        <w:rPr>
+          <w:lang w:val="en-US"/>
+        </w:rPr>
+        <w:t xml:space="preserve"> </w:t>
+      </w:r>
+      <w:proofErr w:type="spellStart"/>
+      <w:r>
+        <w:rPr>
+          <w:lang w:val="en-US"/>
+        </w:rPr>
+        <w:t>konselor</w:t>
+      </w:r>
+      <w:proofErr w:type="spellEnd"/>
+      <w:r>
+        <w:rPr>
+          <w:lang w:val="en-US"/>
+        </w:rPr>
+        <w:t xml:space="preserve"> </w:t>
+      </w:r>
+      <w:proofErr w:type="spellStart"/>
+      <w:r>
+        <w:rPr>
+          <w:lang w:val="en-US"/>
+        </w:rPr>
+        <w:t>psikologi</w:t>
+      </w:r>
+      <w:proofErr w:type="spellEnd"/>
+      <w:r>
+        <w:rPr>
+          <w:lang w:val="en-US"/>
+        </w:rPr>
+        <w:t xml:space="preserve"> </w:t>
+      </w:r>
+      <w:proofErr w:type="spellStart"/>
+      <w:r>
+        <w:rPr>
+          <w:lang w:val="en-US"/>
+        </w:rPr>
+        <w:t>terdekat</w:t>
+      </w:r>
+      <w:proofErr w:type="spellEnd"/>
+      <w:r>
+        <w:rPr>
+          <w:lang w:val="en-US"/>
+        </w:rPr>
+        <w:t xml:space="preserve">, </w:t>
+      </w:r>
+      <w:proofErr w:type="spellStart"/>
+      <w:r>
+        <w:rPr>
+          <w:lang w:val="en-US"/>
+        </w:rPr>
+        <w:t>menurut</w:t>
+      </w:r>
+      <w:proofErr w:type="spellEnd"/>
+      <w:r>
+        <w:rPr>
+          <w:lang w:val="en-US"/>
+        </w:rPr>
+        <w:t xml:space="preserve"> </w:t>
+      </w:r>
+      <w:proofErr w:type="spellStart"/>
+      <w:r>
+        <w:rPr>
+          <w:lang w:val="en-US"/>
+        </w:rPr>
+        <w:t>anda</w:t>
+      </w:r>
+      <w:proofErr w:type="spellEnd"/>
+      <w:r>
+        <w:rPr>
+          <w:lang w:val="en-US"/>
+        </w:rPr>
+        <w:t xml:space="preserve"> </w:t>
+      </w:r>
+      <w:proofErr w:type="spellStart"/>
+      <w:r>
+        <w:rPr>
+          <w:lang w:val="en-US"/>
+        </w:rPr>
+        <w:t>seberapa</w:t>
+      </w:r>
+      <w:proofErr w:type="spellEnd"/>
+      <w:r>
+        <w:rPr>
+          <w:lang w:val="en-US"/>
+        </w:rPr>
+        <w:t xml:space="preserve"> </w:t>
+      </w:r>
+      <w:proofErr w:type="spellStart"/>
+      <w:r>
+        <w:rPr>
+          <w:lang w:val="en-US"/>
+        </w:rPr>
+        <w:t>dibutuhkan</w:t>
+      </w:r>
+      <w:proofErr w:type="spellEnd"/>
+      <w:r>
+        <w:rPr>
+          <w:lang w:val="en-US"/>
+        </w:rPr>
+        <w:t xml:space="preserve"> </w:t>
+      </w:r>
+      <w:proofErr w:type="spellStart"/>
+      <w:r>
+        <w:rPr>
+          <w:lang w:val="en-US"/>
+        </w:rPr>
+        <w:t>fitur</w:t>
+      </w:r>
+      <w:proofErr w:type="spellEnd"/>
+      <w:r>
+        <w:rPr>
+          <w:lang w:val="en-US"/>
+        </w:rPr>
+        <w:t xml:space="preserve"> </w:t>
+      </w:r>
+      <w:proofErr w:type="spellStart"/>
+      <w:r>
+        <w:rPr>
+          <w:lang w:val="en-US"/>
+        </w:rPr>
+        <w:t>ini</w:t>
+      </w:r>
+      <w:proofErr w:type="spellEnd"/>
+      <w:r>
+        <w:rPr>
+          <w:lang w:val="en-US"/>
+        </w:rPr>
+        <w:t>? (</w:t>
+      </w:r>
+      <w:proofErr w:type="spellStart"/>
+      <w:r>
+        <w:rPr>
+          <w:lang w:val="en-US"/>
+        </w:rPr>
+        <w:t>gunakan</w:t>
+      </w:r>
+      <w:proofErr w:type="spellEnd"/>
+      <w:r>
+        <w:rPr>
+          <w:lang w:val="en-US"/>
+        </w:rPr>
+        <w:t xml:space="preserve"> </w:t>
+      </w:r>
+      <w:proofErr w:type="spellStart"/>
+      <w:r>
+        <w:rPr>
+          <w:lang w:val="en-US"/>
+        </w:rPr>
+        <w:t>skala</w:t>
+      </w:r>
+      <w:proofErr w:type="spellEnd"/>
+      <w:r>
+        <w:rPr>
+          <w:lang w:val="en-US"/>
+        </w:rPr>
+        <w:t xml:space="preserve"> 1: </w:t>
+      </w:r>
+      <w:proofErr w:type="spellStart"/>
+      <w:r>
+        <w:rPr>
+          <w:lang w:val="en-US"/>
+        </w:rPr>
+        <w:t>sangat</w:t>
+      </w:r>
+      <w:proofErr w:type="spellEnd"/>
+      <w:r>
+        <w:rPr>
+          <w:lang w:val="en-US"/>
+        </w:rPr>
+        <w:t xml:space="preserve"> </w:t>
+      </w:r>
+      <w:proofErr w:type="spellStart"/>
+      <w:r>
+        <w:rPr>
+          <w:lang w:val="en-US"/>
+        </w:rPr>
+        <w:t>dibutuhkan</w:t>
+      </w:r>
+      <w:proofErr w:type="spellEnd"/>
+      <w:r>
+        <w:rPr>
+          <w:lang w:val="en-US"/>
+        </w:rPr>
+        <w:t xml:space="preserve"> - 5: </w:t>
+      </w:r>
+      <w:proofErr w:type="spellStart"/>
+      <w:r>
+        <w:rPr>
+          <w:lang w:val="en-US"/>
+        </w:rPr>
+        <w:t>tidak</w:t>
+      </w:r>
+      <w:proofErr w:type="spellEnd"/>
+      <w:r>
+        <w:rPr>
+          <w:lang w:val="en-US"/>
+        </w:rPr>
+        <w:t xml:space="preserve"> </w:t>
+      </w:r>
+      <w:proofErr w:type="spellStart"/>
+      <w:r>
+        <w:rPr>
+          <w:lang w:val="en-US"/>
+        </w:rPr>
+        <w:t>dibutuhkan</w:t>
+      </w:r>
+      <w:proofErr w:type="spellEnd"/>
+      <w:r>
+        <w:rPr>
+          <w:lang w:val="en-US"/>
+        </w:rPr>
+        <w:t>)</w:t>
+      </w:r>
+    </w:p>
+    <w:p>
+      <w:pPr>
+        <w:pStyle w:val="BodyText"/>
+        <w:rPr>
+          <w:lang w:val="en-US"/>
+        </w:rPr>
+      </w:pPr>
+    </w:p>
+    <w:p>
+      <w:pPr>
+        <w:pStyle w:val="BodyText"/>
+        <w:rPr>
+          <w:lang w:val="en-US"/>
+        </w:rPr>
+      </w:pPr>
       <w:bookmarkStart w:id="0" w:name="_GoBack"/>
       <w:bookmarkEnd w:id="0"/>
     </w:p>
     <w:p>
       <w:pPr>
-        <w:rPr>
-          <w:lang w:val="en-US"/>
-        </w:rPr>
-      </w:pPr>
-    </w:p>
-    <w:p>
-      <w:pPr>
-        <w:rPr>
-          <w:lang w:val="en-US"/>
-        </w:rPr>
-      </w:pPr>
-    </w:p>
-    <w:p>
-      <w:pPr>
-        <w:rPr>
-          <w:lang w:val="en-US"/>
-        </w:rPr>
-      </w:pPr>
-      <w:r>
-        <w:rPr>
-          <w:lang w:val="en-US"/>
-        </w:rPr>
-        <w:t xml:space="preserve">1. </w:t>
-      </w:r>
-      <w:r>
-        <w:rPr>
-          <w:lang w:val="en-US"/>
-        </w:rPr>
-        <w:t>Menurut Anda, apakah aksesibilitas pengobatan kesehatan mental setara dengan aksesibilitas pengobatan kesehatan fisik?</w:t>
-      </w:r>
-    </w:p>
-    <w:p>
-      <w:pPr>
-        <w:rPr>
-          <w:lang w:val="en-US"/>
-        </w:rPr>
-      </w:pPr>
-    </w:p>
-    <w:p>
-      <w:pPr>
-        <w:rPr>
-          <w:lang w:val="en-US"/>
-        </w:rPr>
-      </w:pPr>
-      <w:r>
-        <w:rPr>
-          <w:lang w:val="en-US"/>
-        </w:rPr>
-        <w:t xml:space="preserve">2. </w:t>
-      </w:r>
-      <w:r>
-        <w:rPr>
-          <w:lang w:val="en-US"/>
-        </w:rPr>
-        <w:t>Apakah menurut Anda kesehatan mental harus diprioritaskan lebih banyak di Indonesia?</w:t>
-      </w:r>
-    </w:p>
-    <w:p>
-      <w:pPr>
-        <w:rPr>
-          <w:lang w:val="en-US"/>
-        </w:rPr>
-      </w:pPr>
-    </w:p>
-    <w:p>
-      <w:pPr>
-        <w:rPr>
-          <w:lang w:val="en-US"/>
-        </w:rPr>
-      </w:pPr>
-      <w:r>
-        <w:rPr>
-          <w:lang w:val="en-US"/>
-        </w:rPr>
-        <w:t xml:space="preserve">3. </w:t>
-      </w:r>
-      <w:r>
-        <w:rPr>
-          <w:lang w:val="en-US"/>
-        </w:rPr>
-        <w:t>Sebagai masyarakat, bagaimana kita bisa meningkatkan kesadaran tentang kepentingan kesehatan mental di dalam negeri?</w:t>
-      </w:r>
-    </w:p>
-    <w:p>
-      <w:pPr>
-        <w:rPr>
-          <w:lang w:val="en-US"/>
-        </w:rPr>
-      </w:pPr>
-    </w:p>
-    <w:p>
-      <w:pPr>
-        <w:rPr>
-          <w:lang w:val="en-US"/>
-        </w:rPr>
-      </w:pPr>
-      <w:r>
-        <w:rPr>
-          <w:lang w:val="en-US"/>
-        </w:rPr>
-        <w:t xml:space="preserve">4. Selama ini apakah ada seseorang yang berkonsultasi atau konseling dengan anda terkait permasalahan kesehatan mentalnya? </w:t>
-      </w:r>
-    </w:p>
-    <w:p>
-      <w:pPr>
-        <w:rPr>
-          <w:lang w:val="en-US"/>
-        </w:rPr>
-      </w:pPr>
-    </w:p>
-    <w:p>
-      <w:pPr>
-        <w:rPr>
-          <w:lang w:val="en-US"/>
-        </w:rPr>
-      </w:pPr>
-      <w:r>
-        <w:rPr>
-          <w:lang w:val="en-US"/>
-        </w:rPr>
-        <w:t xml:space="preserve">5. </w:t>
-      </w:r>
-      <w:r>
-        <w:rPr>
-          <w:lang w:val="en-US"/>
-        </w:rPr>
-        <w:t>Apakah penting untuk seseorang yang memiliki masalah pada kesehatan mentalnya untuk bisa bercerita kepada seorang professional?</w:t>
-      </w:r>
-    </w:p>
-    <w:p>
-      <w:pPr>
-        <w:rPr>
-          <w:lang w:val="en-US"/>
-        </w:rPr>
-      </w:pPr>
-    </w:p>
-    <w:p>
-      <w:pPr>
-        <w:rPr>
-          <w:lang w:val="en-US"/>
-        </w:rPr>
-      </w:pPr>
-      <w:r>
-        <w:rPr>
-          <w:lang w:val="en-US"/>
-        </w:rPr>
-        <w:t>6. Bagaimana pendapat anda apabila ada sebuah aplikasi mobile yang dapat memudahkan masyarakat dalam mencari psikolog untuk bercerita sekedar untuk pertolongan pertama pada permasalahannya?</w:t>
-      </w:r>
-    </w:p>
-    <w:p>
-      <w:pPr>
-        <w:rPr>
-          <w:lang w:val="en-US"/>
-        </w:rPr>
-      </w:pPr>
-    </w:p>
-    <w:p>
-      <w:pPr>
-        <w:rPr>
-          <w:lang w:val="en-US"/>
-        </w:rPr>
-      </w:pPr>
-      <w:r>
-        <w:rPr>
-          <w:lang w:val="en-US"/>
-        </w:rPr>
-        <w:t>7. Apa saja anda butuhkan selaku psikolog pada aplikasi yang bisa membantu masyarakat untuk bercerita tentang masalahnya?</w:t>
-      </w:r>
-    </w:p>
-    <w:p>
-      <w:pPr>
-        <w:rPr>
-          <w:lang w:val="en-US"/>
-        </w:rPr>
-      </w:pPr>
-    </w:p>
-    <w:p>
-      <w:pPr>
-        <w:rPr>
-          <w:lang w:val="en-US"/>
-        </w:rPr>
-      </w:pPr>
-    </w:p>
-    <w:p>
-      <w:pPr>
-        <w:rPr>
-          <w:lang w:val="en-US"/>
-        </w:rPr>
-      </w:pPr>
-    </w:p>
-    <w:p>
-      <w:pPr>
-        <w:rPr>
-          <w:lang w:val="en-US"/>
-        </w:rPr>
-      </w:pPr>
-    </w:p>
-    <w:p>
-      <w:pPr>
-        <w:rPr>
-          <w:lang w:val="en-US"/>
-        </w:rPr>
-      </w:pPr>
-    </w:p>
-    <w:p>
-      <w:pPr>
-        <w:rPr>
-          <w:lang w:val="en-US"/>
-        </w:rPr>
-      </w:pPr>
-    </w:p>
-    <w:p>
-      <w:pPr>
-        <w:rPr>
-          <w:lang w:val="en-US"/>
-        </w:rPr>
-      </w:pPr>
-      <w:r>
-        <w:rPr>
-          <w:lang w:val="en-US"/>
-        </w:rPr>
-        <w:tab/>
-        <w:t>Penulis</w:t>
-      </w:r>
-      <w:r>
-        <w:rPr>
-          <w:lang w:val="en-US"/>
-        </w:rPr>
-        <w:tab/>
-      </w:r>
-      <w:r>
-        <w:rPr>
-          <w:lang w:val="en-US"/>
-        </w:rPr>
-        <w:tab/>
-      </w:r>
-      <w:r>
-        <w:rPr>
-          <w:lang w:val="en-US"/>
-        </w:rPr>
-        <w:tab/>
-      </w:r>
-      <w:r>
-        <w:rPr>
-          <w:lang w:val="en-US"/>
-        </w:rPr>
-        <w:tab/>
-      </w:r>
-      <w:r>
-        <w:rPr>
-          <w:lang w:val="en-US"/>
-        </w:rPr>
-        <w:tab/>
-      </w:r>
-      <w:r>
-        <w:rPr>
-          <w:lang w:val="en-US"/>
-        </w:rPr>
-        <w:tab/>
-      </w:r>
-      <w:r>
-        <w:rPr>
-          <w:lang w:val="en-US"/>
-        </w:rPr>
-        <w:tab/>
-      </w:r>
-      <w:r>
-        <w:rPr>
-          <w:lang w:val="en-US"/>
-        </w:rPr>
-        <w:tab/>
-        <w:t>Narasumber</w:t>
-      </w:r>
-    </w:p>
-    <w:p>
-      <w:pPr>
-        <w:rPr>
-          <w:lang w:val="en-US"/>
-        </w:rPr>
-      </w:pPr>
-    </w:p>
-    <w:p>
-      <w:pPr>
-        <w:rPr>
-          <w:lang w:val="en-US"/>
-        </w:rPr>
-      </w:pPr>
-    </w:p>
-    <w:p>
-      <w:pPr>
-        <w:rPr>
-          <w:lang w:val="en-US"/>
-        </w:rPr>
-      </w:pPr>
-    </w:p>
-    <w:p>
-      <w:pPr>
-        <w:rPr>
-          <w:lang w:val="en-US"/>
-        </w:rPr>
-      </w:pPr>
-    </w:p>
-    <w:p>
-      <w:pPr>
-        <w:rPr>
-          <w:lang w:val="en-US"/>
-        </w:rPr>
-      </w:pPr>
-      <w:r>
-        <w:rPr>
-          <w:lang w:val="en-US"/>
-        </w:rPr>
-        <w:t xml:space="preserve">  Tifo Audi Alif Putra</w:t>
-      </w:r>
-      <w:r>
-        <w:rPr>
-          <w:lang w:val="en-US"/>
-        </w:rPr>
-        <w:tab/>
-      </w:r>
-      <w:r>
-        <w:rPr>
-          <w:lang w:val="en-US"/>
-        </w:rPr>
-        <w:tab/>
-      </w:r>
-      <w:r>
-        <w:rPr>
-          <w:lang w:val="en-US"/>
-        </w:rPr>
-        <w:tab/>
-      </w:r>
-      <w:r>
-        <w:rPr>
-          <w:lang w:val="en-US"/>
-        </w:rPr>
-        <w:tab/>
-      </w:r>
-      <w:r>
-        <w:rPr>
-          <w:lang w:val="en-US"/>
-        </w:rPr>
-        <w:tab/>
-      </w:r>
-      <w:r>
-        <w:rPr>
-          <w:lang w:val="en-US"/>
-        </w:rPr>
-        <w:tab/>
-      </w:r>
-      <w:r>
-        <w:rPr>
-          <w:u w:val="single"/>
-          <w:lang w:val="en-US"/>
-        </w:rPr>
-        <w:t>Dita Rachmayani, S.Psi., M.A.</w:t>
-      </w:r>
-    </w:p>
-    <w:p>
-      <w:pPr>
-        <w:rPr>
-          <w:lang w:val="en-US"/>
-        </w:rPr>
-      </w:pPr>
+        <w:pStyle w:val="BodyText"/>
+        <w:rPr>
+          <w:lang w:val="en-US"/>
+        </w:rPr>
+      </w:pPr>
+    </w:p>
+    <w:p>
+      <w:pPr>
+        <w:pStyle w:val="BodyText"/>
+        <w:rPr>
+          <w:lang w:val="en-US"/>
+        </w:rPr>
+      </w:pPr>
+      <w:r>
+        <w:rPr>
+          <w:lang w:val="en-US"/>
+        </w:rPr>
+        <w:lastRenderedPageBreak/>
+        <w:t xml:space="preserve">- </w:t>
+      </w:r>
+      <w:proofErr w:type="spellStart"/>
+      <w:r>
+        <w:rPr>
+          <w:lang w:val="en-US"/>
+        </w:rPr>
+        <w:t>Sebagai</w:t>
+      </w:r>
+      <w:proofErr w:type="spellEnd"/>
+      <w:r>
+        <w:rPr>
+          <w:lang w:val="en-US"/>
+        </w:rPr>
+        <w:t xml:space="preserve"> </w:t>
+      </w:r>
+      <w:proofErr w:type="spellStart"/>
+      <w:r>
+        <w:rPr>
+          <w:lang w:val="en-US"/>
+        </w:rPr>
+        <w:t>pengguna</w:t>
+      </w:r>
+      <w:proofErr w:type="spellEnd"/>
+      <w:r>
+        <w:rPr>
+          <w:lang w:val="en-US"/>
+        </w:rPr>
+        <w:t xml:space="preserve">, </w:t>
+      </w:r>
+      <w:proofErr w:type="spellStart"/>
+      <w:r>
+        <w:rPr>
+          <w:lang w:val="en-US"/>
+        </w:rPr>
+        <w:t>saya</w:t>
+      </w:r>
+      <w:proofErr w:type="spellEnd"/>
+      <w:r>
+        <w:rPr>
+          <w:lang w:val="en-US"/>
+        </w:rPr>
+        <w:t xml:space="preserve"> </w:t>
+      </w:r>
+      <w:proofErr w:type="spellStart"/>
+      <w:r>
+        <w:rPr>
+          <w:lang w:val="en-US"/>
+        </w:rPr>
+        <w:t>dapat</w:t>
+      </w:r>
+      <w:proofErr w:type="spellEnd"/>
+      <w:r>
+        <w:rPr>
+          <w:lang w:val="en-US"/>
+        </w:rPr>
+        <w:t xml:space="preserve"> </w:t>
+      </w:r>
+      <w:proofErr w:type="spellStart"/>
+      <w:r>
+        <w:rPr>
+          <w:lang w:val="en-US"/>
+        </w:rPr>
+        <w:t>melihat</w:t>
+      </w:r>
+      <w:proofErr w:type="spellEnd"/>
+      <w:r>
+        <w:rPr>
+          <w:lang w:val="en-US"/>
+        </w:rPr>
+        <w:t xml:space="preserve"> </w:t>
+      </w:r>
+      <w:proofErr w:type="spellStart"/>
+      <w:r>
+        <w:rPr>
+          <w:lang w:val="en-US"/>
+        </w:rPr>
+        <w:t>konselor</w:t>
+      </w:r>
+      <w:proofErr w:type="spellEnd"/>
+      <w:r>
+        <w:rPr>
+          <w:lang w:val="en-US"/>
+        </w:rPr>
+        <w:t xml:space="preserve"> </w:t>
+      </w:r>
+      <w:proofErr w:type="spellStart"/>
+      <w:r>
+        <w:rPr>
+          <w:lang w:val="en-US"/>
+        </w:rPr>
+        <w:t>psikologi</w:t>
+      </w:r>
+      <w:proofErr w:type="spellEnd"/>
+      <w:r>
+        <w:rPr>
+          <w:lang w:val="en-US"/>
+        </w:rPr>
+        <w:t xml:space="preserve"> </w:t>
+      </w:r>
+      <w:proofErr w:type="spellStart"/>
+      <w:r>
+        <w:rPr>
+          <w:lang w:val="en-US"/>
+        </w:rPr>
+        <w:t>terdekat</w:t>
+      </w:r>
+      <w:proofErr w:type="spellEnd"/>
+      <w:r>
+        <w:rPr>
+          <w:lang w:val="en-US"/>
+        </w:rPr>
+        <w:t xml:space="preserve"> </w:t>
+      </w:r>
+      <w:proofErr w:type="spellStart"/>
+      <w:r>
+        <w:rPr>
+          <w:lang w:val="en-US"/>
+        </w:rPr>
+        <w:t>dengan</w:t>
+      </w:r>
+      <w:proofErr w:type="spellEnd"/>
+      <w:r>
+        <w:rPr>
+          <w:lang w:val="en-US"/>
+        </w:rPr>
+        <w:t xml:space="preserve"> </w:t>
+      </w:r>
+      <w:proofErr w:type="spellStart"/>
+      <w:r>
+        <w:rPr>
+          <w:lang w:val="en-US"/>
+        </w:rPr>
+        <w:t>lokasi</w:t>
+      </w:r>
+      <w:proofErr w:type="spellEnd"/>
+      <w:r>
+        <w:rPr>
+          <w:lang w:val="en-US"/>
+        </w:rPr>
+        <w:t xml:space="preserve"> </w:t>
+      </w:r>
+      <w:proofErr w:type="spellStart"/>
+      <w:r>
+        <w:rPr>
+          <w:lang w:val="en-US"/>
+        </w:rPr>
+        <w:t>saya</w:t>
+      </w:r>
+      <w:proofErr w:type="spellEnd"/>
+      <w:r>
+        <w:rPr>
+          <w:lang w:val="en-US"/>
+        </w:rPr>
+        <w:t xml:space="preserve"> = </w:t>
+      </w:r>
+    </w:p>
+    <w:p>
+      <w:pPr>
+        <w:pStyle w:val="BodyText"/>
+        <w:rPr>
+          <w:lang w:val="en-US"/>
+        </w:rPr>
+      </w:pPr>
+    </w:p>
+    <w:p>
+      <w:pPr>
+        <w:pStyle w:val="BodyText"/>
+        <w:rPr>
+          <w:lang w:val="en-US"/>
+        </w:rPr>
+      </w:pPr>
+      <w:r>
+        <w:rPr>
+          <w:lang w:val="en-US"/>
+        </w:rPr>
+        <w:t xml:space="preserve">- </w:t>
+      </w:r>
+      <w:proofErr w:type="spellStart"/>
+      <w:r>
+        <w:rPr>
+          <w:lang w:val="en-US"/>
+        </w:rPr>
+        <w:t>Sebagai</w:t>
+      </w:r>
+      <w:proofErr w:type="spellEnd"/>
+      <w:r>
+        <w:rPr>
+          <w:lang w:val="en-US"/>
+        </w:rPr>
+        <w:t xml:space="preserve"> </w:t>
+      </w:r>
+      <w:proofErr w:type="spellStart"/>
+      <w:r>
+        <w:rPr>
+          <w:lang w:val="en-US"/>
+        </w:rPr>
+        <w:t>pengguna</w:t>
+      </w:r>
+      <w:proofErr w:type="spellEnd"/>
+      <w:r>
+        <w:rPr>
+          <w:lang w:val="en-US"/>
+        </w:rPr>
+        <w:t xml:space="preserve">, </w:t>
+      </w:r>
+      <w:proofErr w:type="spellStart"/>
+      <w:r>
+        <w:rPr>
+          <w:lang w:val="en-US"/>
+        </w:rPr>
+        <w:t>saya</w:t>
+      </w:r>
+      <w:proofErr w:type="spellEnd"/>
+      <w:r>
+        <w:rPr>
+          <w:lang w:val="en-US"/>
+        </w:rPr>
+        <w:t xml:space="preserve"> </w:t>
+      </w:r>
+      <w:proofErr w:type="spellStart"/>
+      <w:r>
+        <w:rPr>
+          <w:lang w:val="en-US"/>
+        </w:rPr>
+        <w:t>ingin</w:t>
+      </w:r>
+      <w:proofErr w:type="spellEnd"/>
+      <w:r>
+        <w:rPr>
+          <w:lang w:val="en-US"/>
+        </w:rPr>
+        <w:t xml:space="preserve"> </w:t>
+      </w:r>
+      <w:proofErr w:type="spellStart"/>
+      <w:r>
+        <w:rPr>
+          <w:lang w:val="en-US"/>
+        </w:rPr>
+        <w:t>melihat</w:t>
+      </w:r>
+      <w:proofErr w:type="spellEnd"/>
+      <w:r>
+        <w:rPr>
+          <w:lang w:val="en-US"/>
+        </w:rPr>
+        <w:t xml:space="preserve"> </w:t>
+      </w:r>
+      <w:proofErr w:type="spellStart"/>
+      <w:r>
+        <w:rPr>
+          <w:lang w:val="en-US"/>
+        </w:rPr>
+        <w:t>lokasi</w:t>
+      </w:r>
+      <w:proofErr w:type="spellEnd"/>
+      <w:r>
+        <w:rPr>
+          <w:lang w:val="en-US"/>
+        </w:rPr>
+        <w:t xml:space="preserve"> </w:t>
+      </w:r>
+      <w:proofErr w:type="spellStart"/>
+      <w:r>
+        <w:rPr>
+          <w:lang w:val="en-US"/>
+        </w:rPr>
+        <w:t>semua</w:t>
+      </w:r>
+      <w:proofErr w:type="spellEnd"/>
+      <w:r>
+        <w:rPr>
+          <w:lang w:val="en-US"/>
+        </w:rPr>
+        <w:t xml:space="preserve"> </w:t>
+      </w:r>
+      <w:proofErr w:type="spellStart"/>
+      <w:r>
+        <w:rPr>
+          <w:lang w:val="en-US"/>
+        </w:rPr>
+        <w:t>konselor</w:t>
+      </w:r>
+      <w:proofErr w:type="spellEnd"/>
+      <w:r>
+        <w:rPr>
+          <w:lang w:val="en-US"/>
+        </w:rPr>
+        <w:t xml:space="preserve"> </w:t>
+      </w:r>
+      <w:proofErr w:type="spellStart"/>
+      <w:r>
+        <w:rPr>
+          <w:lang w:val="en-US"/>
+        </w:rPr>
+        <w:t>psikologi</w:t>
+      </w:r>
+      <w:proofErr w:type="spellEnd"/>
+      <w:r>
+        <w:rPr>
+          <w:lang w:val="en-US"/>
+        </w:rPr>
+        <w:t xml:space="preserve"> yang </w:t>
+      </w:r>
+      <w:proofErr w:type="spellStart"/>
+      <w:r>
+        <w:rPr>
+          <w:lang w:val="en-US"/>
+        </w:rPr>
+        <w:t>terdekat</w:t>
+      </w:r>
+      <w:proofErr w:type="spellEnd"/>
+      <w:r>
+        <w:rPr>
+          <w:lang w:val="en-US"/>
+        </w:rPr>
+        <w:t xml:space="preserve"> </w:t>
+      </w:r>
+      <w:proofErr w:type="spellStart"/>
+      <w:r>
+        <w:rPr>
+          <w:lang w:val="en-US"/>
+        </w:rPr>
+        <w:t>dengan</w:t>
+      </w:r>
+      <w:proofErr w:type="spellEnd"/>
+      <w:r>
+        <w:rPr>
+          <w:lang w:val="en-US"/>
+        </w:rPr>
+        <w:t xml:space="preserve"> </w:t>
+      </w:r>
+      <w:proofErr w:type="spellStart"/>
+      <w:r>
+        <w:rPr>
+          <w:lang w:val="en-US"/>
+        </w:rPr>
+        <w:t>saya</w:t>
+      </w:r>
+      <w:proofErr w:type="spellEnd"/>
+      <w:r>
+        <w:rPr>
+          <w:lang w:val="en-US"/>
+        </w:rPr>
+        <w:t xml:space="preserve"> </w:t>
+      </w:r>
+      <w:proofErr w:type="spellStart"/>
+      <w:r>
+        <w:rPr>
+          <w:lang w:val="en-US"/>
+        </w:rPr>
+        <w:t>melalui</w:t>
+      </w:r>
+      <w:proofErr w:type="spellEnd"/>
+      <w:r>
+        <w:rPr>
+          <w:lang w:val="en-US"/>
+        </w:rPr>
+        <w:t xml:space="preserve"> map</w:t>
+      </w:r>
+      <w:r>
+        <w:rPr>
+          <w:lang w:val="en-US"/>
+        </w:rPr>
+        <w:t xml:space="preserve"> = </w:t>
+      </w:r>
+    </w:p>
+    <w:p>
+      <w:pPr>
+        <w:pStyle w:val="BodyText"/>
+        <w:rPr>
+          <w:lang w:val="en-US"/>
+        </w:rPr>
+      </w:pPr>
+    </w:p>
+    <w:p>
+      <w:pPr>
+        <w:pStyle w:val="BodyText"/>
+        <w:rPr>
+          <w:lang w:val="en-US"/>
+        </w:rPr>
+      </w:pPr>
+      <w:r>
+        <w:rPr>
+          <w:lang w:val="en-US"/>
+        </w:rPr>
+        <w:t xml:space="preserve">- </w:t>
+      </w:r>
+      <w:proofErr w:type="spellStart"/>
+      <w:r>
+        <w:rPr>
+          <w:lang w:val="en-US"/>
+        </w:rPr>
+        <w:t>Sebagai</w:t>
+      </w:r>
+      <w:proofErr w:type="spellEnd"/>
+      <w:r>
+        <w:rPr>
+          <w:lang w:val="en-US"/>
+        </w:rPr>
+        <w:t xml:space="preserve"> </w:t>
+      </w:r>
+      <w:proofErr w:type="spellStart"/>
+      <w:r>
+        <w:rPr>
+          <w:lang w:val="en-US"/>
+        </w:rPr>
+        <w:t>pengguna</w:t>
+      </w:r>
+      <w:proofErr w:type="spellEnd"/>
+      <w:r>
+        <w:rPr>
+          <w:lang w:val="en-US"/>
+        </w:rPr>
+        <w:t xml:space="preserve">, </w:t>
+      </w:r>
+      <w:proofErr w:type="spellStart"/>
+      <w:r>
+        <w:rPr>
+          <w:lang w:val="en-US"/>
+        </w:rPr>
+        <w:t>saya</w:t>
+      </w:r>
+      <w:proofErr w:type="spellEnd"/>
+      <w:r>
+        <w:rPr>
+          <w:lang w:val="en-US"/>
+        </w:rPr>
+        <w:t xml:space="preserve"> </w:t>
+      </w:r>
+      <w:proofErr w:type="spellStart"/>
+      <w:r>
+        <w:rPr>
+          <w:lang w:val="en-US"/>
+        </w:rPr>
+        <w:t>dapat</w:t>
+      </w:r>
+      <w:proofErr w:type="spellEnd"/>
+      <w:r>
+        <w:rPr>
+          <w:lang w:val="en-US"/>
+        </w:rPr>
+        <w:t xml:space="preserve"> </w:t>
+      </w:r>
+      <w:proofErr w:type="spellStart"/>
+      <w:r>
+        <w:rPr>
+          <w:lang w:val="en-US"/>
+        </w:rPr>
+        <w:t>melihat</w:t>
+      </w:r>
+      <w:proofErr w:type="spellEnd"/>
+      <w:r>
+        <w:rPr>
+          <w:lang w:val="en-US"/>
+        </w:rPr>
+        <w:t xml:space="preserve"> </w:t>
+      </w:r>
+      <w:proofErr w:type="spellStart"/>
+      <w:r>
+        <w:rPr>
+          <w:lang w:val="en-US"/>
+        </w:rPr>
+        <w:t>profil</w:t>
+      </w:r>
+      <w:proofErr w:type="spellEnd"/>
+      <w:r>
+        <w:rPr>
+          <w:lang w:val="en-US"/>
+        </w:rPr>
+        <w:t xml:space="preserve"> </w:t>
+      </w:r>
+      <w:proofErr w:type="spellStart"/>
+      <w:r>
+        <w:rPr>
+          <w:lang w:val="en-US"/>
+        </w:rPr>
+        <w:t>konselor</w:t>
+      </w:r>
+      <w:proofErr w:type="spellEnd"/>
+      <w:r>
+        <w:rPr>
+          <w:lang w:val="en-US"/>
+        </w:rPr>
+        <w:t xml:space="preserve"> </w:t>
+      </w:r>
+      <w:proofErr w:type="spellStart"/>
+      <w:r>
+        <w:rPr>
+          <w:lang w:val="en-US"/>
+        </w:rPr>
+        <w:t>psikologi</w:t>
+      </w:r>
+      <w:proofErr w:type="spellEnd"/>
+      <w:r>
+        <w:rPr>
+          <w:lang w:val="en-US"/>
+        </w:rPr>
+        <w:t xml:space="preserve"> </w:t>
+      </w:r>
+      <w:proofErr w:type="spellStart"/>
+      <w:r>
+        <w:rPr>
+          <w:lang w:val="en-US"/>
+        </w:rPr>
+        <w:t>sebelum</w:t>
+      </w:r>
+      <w:proofErr w:type="spellEnd"/>
+      <w:r>
+        <w:rPr>
+          <w:lang w:val="en-US"/>
+        </w:rPr>
+        <w:t xml:space="preserve"> </w:t>
+      </w:r>
+      <w:proofErr w:type="spellStart"/>
+      <w:r>
+        <w:rPr>
+          <w:lang w:val="en-US"/>
+        </w:rPr>
+        <w:t>melakukan</w:t>
+      </w:r>
+      <w:proofErr w:type="spellEnd"/>
+      <w:r>
+        <w:rPr>
+          <w:lang w:val="en-US"/>
+        </w:rPr>
+        <w:t xml:space="preserve"> </w:t>
+      </w:r>
+      <w:proofErr w:type="spellStart"/>
+      <w:r>
+        <w:rPr>
+          <w:lang w:val="en-US"/>
+        </w:rPr>
+        <w:t>konseling</w:t>
+      </w:r>
+      <w:proofErr w:type="spellEnd"/>
+      <w:r>
+        <w:rPr>
+          <w:lang w:val="en-US"/>
+        </w:rPr>
+        <w:t xml:space="preserve"> = </w:t>
+      </w:r>
+    </w:p>
+    <w:p>
+      <w:pPr>
+        <w:pStyle w:val="BodyText"/>
+        <w:rPr>
+          <w:lang w:val="en-US"/>
+        </w:rPr>
+      </w:pPr>
+    </w:p>
+    <w:p>
+      <w:pPr>
+        <w:pStyle w:val="BodyText"/>
+        <w:rPr>
+          <w:lang w:val="en-US"/>
+        </w:rPr>
+      </w:pPr>
+      <w:r>
+        <w:rPr>
+          <w:lang w:val="en-US"/>
+        </w:rPr>
+        <w:t xml:space="preserve">- </w:t>
+      </w:r>
+      <w:proofErr w:type="spellStart"/>
+      <w:r>
+        <w:rPr>
+          <w:lang w:val="en-US"/>
+        </w:rPr>
+        <w:t>Sebagai</w:t>
+      </w:r>
+      <w:proofErr w:type="spellEnd"/>
+      <w:r>
+        <w:rPr>
+          <w:lang w:val="en-US"/>
+        </w:rPr>
+        <w:t xml:space="preserve"> </w:t>
+      </w:r>
+      <w:proofErr w:type="spellStart"/>
+      <w:r>
+        <w:rPr>
+          <w:lang w:val="en-US"/>
+        </w:rPr>
+        <w:t>pengguna</w:t>
+      </w:r>
+      <w:proofErr w:type="spellEnd"/>
+      <w:r>
+        <w:rPr>
+          <w:lang w:val="en-US"/>
+        </w:rPr>
+        <w:t xml:space="preserve">, </w:t>
+      </w:r>
+      <w:proofErr w:type="spellStart"/>
+      <w:r>
+        <w:rPr>
+          <w:lang w:val="en-US"/>
+        </w:rPr>
+        <w:t>saya</w:t>
+      </w:r>
+      <w:proofErr w:type="spellEnd"/>
+      <w:r>
+        <w:rPr>
+          <w:lang w:val="en-US"/>
+        </w:rPr>
+        <w:t xml:space="preserve"> </w:t>
+      </w:r>
+      <w:proofErr w:type="spellStart"/>
+      <w:r>
+        <w:rPr>
+          <w:lang w:val="en-US"/>
+        </w:rPr>
+        <w:t>dapat</w:t>
+      </w:r>
+      <w:proofErr w:type="spellEnd"/>
+      <w:r>
+        <w:rPr>
+          <w:lang w:val="en-US"/>
+        </w:rPr>
+        <w:t xml:space="preserve"> </w:t>
+      </w:r>
+      <w:proofErr w:type="spellStart"/>
+      <w:r>
+        <w:rPr>
+          <w:lang w:val="en-US"/>
+        </w:rPr>
+        <w:t>memberi</w:t>
+      </w:r>
+      <w:proofErr w:type="spellEnd"/>
+      <w:r>
+        <w:rPr>
+          <w:lang w:val="en-US"/>
+        </w:rPr>
+        <w:t xml:space="preserve"> rating </w:t>
+      </w:r>
+      <w:proofErr w:type="spellStart"/>
+      <w:r>
+        <w:rPr>
+          <w:lang w:val="en-US"/>
+        </w:rPr>
+        <w:t>kepada</w:t>
+      </w:r>
+      <w:proofErr w:type="spellEnd"/>
+      <w:r>
+        <w:rPr>
+          <w:lang w:val="en-US"/>
+        </w:rPr>
+        <w:t xml:space="preserve"> </w:t>
+      </w:r>
+      <w:proofErr w:type="spellStart"/>
+      <w:r>
+        <w:rPr>
+          <w:lang w:val="en-US"/>
+        </w:rPr>
+        <w:t>konselor</w:t>
+      </w:r>
+      <w:proofErr w:type="spellEnd"/>
+      <w:r>
+        <w:rPr>
+          <w:lang w:val="en-US"/>
+        </w:rPr>
+        <w:t xml:space="preserve"> </w:t>
+      </w:r>
+      <w:proofErr w:type="spellStart"/>
+      <w:r>
+        <w:rPr>
+          <w:lang w:val="en-US"/>
+        </w:rPr>
+        <w:t>setelah</w:t>
+      </w:r>
+      <w:proofErr w:type="spellEnd"/>
+      <w:r>
+        <w:rPr>
+          <w:lang w:val="en-US"/>
+        </w:rPr>
+        <w:t xml:space="preserve"> </w:t>
+      </w:r>
+      <w:proofErr w:type="spellStart"/>
+      <w:r>
+        <w:rPr>
+          <w:lang w:val="en-US"/>
+        </w:rPr>
+        <w:t>melakukan</w:t>
+      </w:r>
+      <w:proofErr w:type="spellEnd"/>
+      <w:r>
+        <w:rPr>
+          <w:lang w:val="en-US"/>
+        </w:rPr>
+        <w:t xml:space="preserve"> </w:t>
+      </w:r>
+      <w:proofErr w:type="spellStart"/>
+      <w:r>
+        <w:rPr>
+          <w:lang w:val="en-US"/>
+        </w:rPr>
+        <w:t>konseling</w:t>
+      </w:r>
+      <w:proofErr w:type="spellEnd"/>
+      <w:r>
+        <w:rPr>
+          <w:lang w:val="en-US"/>
+        </w:rPr>
+        <w:t xml:space="preserve"> = </w:t>
+      </w:r>
+    </w:p>
+    <w:p>
+      <w:pPr>
+        <w:pStyle w:val="BodyText"/>
+        <w:rPr>
+          <w:lang w:val="en-US"/>
+        </w:rPr>
+      </w:pPr>
+    </w:p>
+    <w:p>
+      <w:pPr>
+        <w:pStyle w:val="BodyText"/>
+        <w:rPr>
+          <w:lang w:val="en-US"/>
+        </w:rPr>
+      </w:pPr>
+      <w:r>
+        <w:rPr>
+          <w:lang w:val="en-US"/>
+        </w:rPr>
+        <w:t xml:space="preserve">- </w:t>
+      </w:r>
+      <w:proofErr w:type="spellStart"/>
+      <w:r>
+        <w:rPr>
+          <w:lang w:val="en-US"/>
+        </w:rPr>
+        <w:t>Sebagai</w:t>
+      </w:r>
+      <w:proofErr w:type="spellEnd"/>
+      <w:r>
+        <w:rPr>
+          <w:lang w:val="en-US"/>
+        </w:rPr>
+        <w:t xml:space="preserve"> </w:t>
+      </w:r>
+      <w:proofErr w:type="spellStart"/>
+      <w:r>
+        <w:rPr>
+          <w:lang w:val="en-US"/>
+        </w:rPr>
+        <w:t>pengguna</w:t>
+      </w:r>
+      <w:proofErr w:type="spellEnd"/>
+      <w:r>
+        <w:rPr>
+          <w:lang w:val="en-US"/>
+        </w:rPr>
+        <w:t xml:space="preserve">, </w:t>
+      </w:r>
+      <w:proofErr w:type="spellStart"/>
+      <w:r>
+        <w:rPr>
+          <w:lang w:val="en-US"/>
+        </w:rPr>
+        <w:t>saya</w:t>
+      </w:r>
+      <w:proofErr w:type="spellEnd"/>
+      <w:r>
+        <w:rPr>
+          <w:lang w:val="en-US"/>
+        </w:rPr>
+        <w:t xml:space="preserve"> </w:t>
+      </w:r>
+      <w:proofErr w:type="spellStart"/>
+      <w:r>
+        <w:rPr>
+          <w:lang w:val="en-US"/>
+        </w:rPr>
+        <w:t>dapat</w:t>
+      </w:r>
+      <w:proofErr w:type="spellEnd"/>
+      <w:r>
+        <w:rPr>
+          <w:lang w:val="en-US"/>
+        </w:rPr>
+        <w:t xml:space="preserve"> </w:t>
+      </w:r>
+      <w:proofErr w:type="spellStart"/>
+      <w:r>
+        <w:rPr>
+          <w:lang w:val="en-US"/>
+        </w:rPr>
+        <w:t>melihat</w:t>
+      </w:r>
+      <w:proofErr w:type="spellEnd"/>
+      <w:r>
+        <w:rPr>
+          <w:lang w:val="en-US"/>
+        </w:rPr>
+        <w:t xml:space="preserve"> daftar </w:t>
+      </w:r>
+      <w:proofErr w:type="spellStart"/>
+      <w:r>
+        <w:rPr>
+          <w:lang w:val="en-US"/>
+        </w:rPr>
+        <w:t>histori</w:t>
+      </w:r>
+      <w:proofErr w:type="spellEnd"/>
+      <w:r>
+        <w:rPr>
+          <w:lang w:val="en-US"/>
+        </w:rPr>
+        <w:t>/</w:t>
+      </w:r>
+      <w:proofErr w:type="spellStart"/>
+      <w:r>
+        <w:rPr>
+          <w:lang w:val="en-US"/>
+        </w:rPr>
+        <w:t>riwayat</w:t>
+      </w:r>
+      <w:proofErr w:type="spellEnd"/>
+      <w:r>
+        <w:rPr>
+          <w:lang w:val="en-US"/>
+        </w:rPr>
+        <w:t xml:space="preserve"> </w:t>
+      </w:r>
+      <w:proofErr w:type="spellStart"/>
+      <w:r>
+        <w:rPr>
+          <w:lang w:val="en-US"/>
+        </w:rPr>
+        <w:t>konseling</w:t>
+      </w:r>
+      <w:proofErr w:type="spellEnd"/>
+      <w:r>
+        <w:rPr>
+          <w:lang w:val="en-US"/>
+        </w:rPr>
+        <w:t xml:space="preserve"> </w:t>
+      </w:r>
+      <w:proofErr w:type="spellStart"/>
+      <w:r>
+        <w:rPr>
+          <w:lang w:val="en-US"/>
+        </w:rPr>
+        <w:t>saya</w:t>
+      </w:r>
+      <w:proofErr w:type="spellEnd"/>
+      <w:r>
+        <w:rPr>
+          <w:lang w:val="en-US"/>
+        </w:rPr>
+        <w:t xml:space="preserve"> = </w:t>
+      </w:r>
+    </w:p>
+    <w:p>
+      <w:pPr>
+        <w:pStyle w:val="BodyText"/>
+        <w:rPr>
+          <w:lang w:val="en-US"/>
+        </w:rPr>
+      </w:pPr>
+    </w:p>
+    <w:p>
+      <w:pPr>
+        <w:pStyle w:val="BodyText"/>
+        <w:rPr>
+          <w:lang w:val="en-US"/>
+        </w:rPr>
+      </w:pPr>
+      <w:r>
+        <w:rPr>
+          <w:lang w:val="en-US"/>
+        </w:rPr>
+        <w:t xml:space="preserve">10. </w:t>
+      </w:r>
+      <w:proofErr w:type="spellStart"/>
+      <w:r>
+        <w:rPr>
+          <w:lang w:val="en-US"/>
+        </w:rPr>
+        <w:t>Sebagai</w:t>
+      </w:r>
+      <w:proofErr w:type="spellEnd"/>
+      <w:r>
+        <w:rPr>
+          <w:lang w:val="en-US"/>
+        </w:rPr>
+        <w:t xml:space="preserve"> </w:t>
+      </w:r>
+      <w:proofErr w:type="spellStart"/>
+      <w:r>
+        <w:rPr>
+          <w:lang w:val="en-US"/>
+        </w:rPr>
+        <w:t>pengguna</w:t>
+      </w:r>
+      <w:proofErr w:type="spellEnd"/>
+      <w:r>
+        <w:rPr>
+          <w:lang w:val="en-US"/>
+        </w:rPr>
+        <w:t xml:space="preserve">, </w:t>
+      </w:r>
+      <w:proofErr w:type="spellStart"/>
+      <w:r>
+        <w:rPr>
+          <w:lang w:val="en-US"/>
+        </w:rPr>
+        <w:t>saya</w:t>
+      </w:r>
+      <w:proofErr w:type="spellEnd"/>
+      <w:r>
+        <w:rPr>
+          <w:lang w:val="en-US"/>
+        </w:rPr>
+        <w:t xml:space="preserve"> </w:t>
+      </w:r>
+      <w:proofErr w:type="spellStart"/>
+      <w:r>
+        <w:rPr>
+          <w:lang w:val="en-US"/>
+        </w:rPr>
+        <w:t>ingin</w:t>
+      </w:r>
+      <w:proofErr w:type="spellEnd"/>
+      <w:r>
+        <w:rPr>
+          <w:lang w:val="en-US"/>
+        </w:rPr>
+        <w:t xml:space="preserve"> .... (</w:t>
+      </w:r>
+      <w:proofErr w:type="spellStart"/>
+      <w:r>
+        <w:rPr>
+          <w:lang w:val="en-US"/>
+        </w:rPr>
+        <w:t>isi</w:t>
+      </w:r>
+      <w:proofErr w:type="spellEnd"/>
+      <w:r>
+        <w:rPr>
+          <w:lang w:val="en-US"/>
+        </w:rPr>
+        <w:t xml:space="preserve"> </w:t>
+      </w:r>
+      <w:proofErr w:type="spellStart"/>
+      <w:r>
+        <w:rPr>
+          <w:lang w:val="en-US"/>
+        </w:rPr>
+        <w:t>kebutuhan</w:t>
+      </w:r>
+      <w:proofErr w:type="spellEnd"/>
+      <w:r>
+        <w:rPr>
+          <w:lang w:val="en-US"/>
+        </w:rPr>
+        <w:t xml:space="preserve"> yang </w:t>
+      </w:r>
+      <w:proofErr w:type="spellStart"/>
+      <w:r>
+        <w:rPr>
+          <w:lang w:val="en-US"/>
+        </w:rPr>
+        <w:t>anda</w:t>
+      </w:r>
+      <w:proofErr w:type="spellEnd"/>
+      <w:r>
+        <w:rPr>
+          <w:lang w:val="en-US"/>
+        </w:rPr>
+        <w:t xml:space="preserve"> </w:t>
+      </w:r>
+      <w:proofErr w:type="spellStart"/>
+      <w:r>
+        <w:rPr>
+          <w:lang w:val="en-US"/>
+        </w:rPr>
+        <w:t>inginkan</w:t>
+      </w:r>
+      <w:proofErr w:type="spellEnd"/>
+      <w:r>
+        <w:rPr>
+          <w:lang w:val="en-US"/>
+        </w:rPr>
+        <w:t xml:space="preserve"> </w:t>
+      </w:r>
+      <w:proofErr w:type="spellStart"/>
+      <w:r>
+        <w:rPr>
+          <w:lang w:val="en-US"/>
+        </w:rPr>
+        <w:t>pada</w:t>
+      </w:r>
+      <w:proofErr w:type="spellEnd"/>
+      <w:r>
+        <w:rPr>
+          <w:lang w:val="en-US"/>
+        </w:rPr>
+        <w:t xml:space="preserve"> </w:t>
+      </w:r>
+      <w:proofErr w:type="spellStart"/>
+      <w:r>
+        <w:rPr>
+          <w:lang w:val="en-US"/>
+        </w:rPr>
+        <w:t>aplikasi</w:t>
+      </w:r>
+      <w:proofErr w:type="spellEnd"/>
+      <w:r>
+        <w:rPr>
+          <w:lang w:val="en-US"/>
+        </w:rPr>
+        <w:t>)</w:t>
+      </w:r>
+      <w:r>
+        <w:rPr>
+          <w:lang w:val="en-US"/>
+        </w:rPr>
+        <w:t xml:space="preserve"> </w:t>
+      </w:r>
     </w:p>
     <w:p>
       <w:pPr>
@@ -633,7 +5110,7 @@
     <w:lsdException w:name="Closing" w:semiHidden="1" w:unhideWhenUsed="1"/>
     <w:lsdException w:name="Signature" w:semiHidden="1" w:unhideWhenUsed="1"/>
     <w:lsdException w:name="Default Paragraph Font" w:semiHidden="1" w:uiPriority="1" w:unhideWhenUsed="1"/>
-    <w:lsdException w:name="Body Text" w:semiHidden="1" w:unhideWhenUsed="1"/>
+    <w:lsdException w:name="Body Text" w:semiHidden="1" w:uiPriority="0" w:unhideWhenUsed="1"/>
     <w:lsdException w:name="Body Text Indent" w:semiHidden="1" w:unhideWhenUsed="1"/>
     <w:lsdException w:name="List Continue" w:semiHidden="1" w:unhideWhenUsed="1"/>
     <w:lsdException w:name="List Continue 2" w:semiHidden="1" w:unhideWhenUsed="1"/>
@@ -974,6 +5451,32 @@
     <w:semiHidden/>
     <w:unhideWhenUsed/>
   </w:style>
+  <w:style w:type="paragraph" w:styleId="BodyText">
+    <w:name w:val="Body Text"/>
+    <w:basedOn w:val="Normal"/>
+    <w:link w:val="BodyTextChar"/>
+    <w:unhideWhenUsed/>
+    <w:rsid w:val="00F16C87"/>
+    <w:pPr>
+      <w:jc w:val="both"/>
+    </w:pPr>
+    <w:rPr>
+      <w:rFonts w:ascii="Calibri" w:eastAsia="Calibri" w:hAnsi="Calibri" w:cs="Arial"/>
+      <w:szCs w:val="22"/>
+      <w:lang w:val="id-ID"/>
+    </w:rPr>
+  </w:style>
+  <w:style w:type="character" w:customStyle="1" w:styleId="BodyTextChar">
+    <w:name w:val="Body Text Char"/>
+    <w:basedOn w:val="DefaultParagraphFont"/>
+    <w:link w:val="BodyText"/>
+    <w:rsid w:val="00F16C87"/>
+    <w:rPr>
+      <w:rFonts w:ascii="Calibri" w:eastAsia="Calibri" w:hAnsi="Calibri" w:cs="Arial"/>
+      <w:szCs w:val="22"/>
+      <w:lang w:val="id-ID"/>
+    </w:rPr>
+  </w:style>
 </w:styles>
 </file>
 
